--- a/CPP/CPP - Literature Review.docx
+++ b/CPP/CPP - Literature Review.docx
@@ -6136,6 +6136,7 @@
                 <w:sz w:val="24"/>
                 <w:szCs w:val="24"/>
               </w:rPr>
+              <w:lastRenderedPageBreak/>
               <w:t>17</w:t>
             </w:r>
           </w:p>
@@ -6783,6 +6784,7 @@
                 <w:sz w:val="24"/>
                 <w:szCs w:val="24"/>
               </w:rPr>
+              <w:lastRenderedPageBreak/>
               <w:t>19</w:t>
             </w:r>
           </w:p>
@@ -7922,7 +7924,7 @@
                 <w:sz w:val="24"/>
                 <w:szCs w:val="24"/>
               </w:rPr>
-              <w:t>Natural Language Processing in Medicine: A Review</w:t>
+              <w:t>Efficient visualization of 3D models by web browser</w:t>
             </w:r>
           </w:p>
         </w:tc>
@@ -7951,7 +7953,7 @@
                 <w:sz w:val="24"/>
                 <w:szCs w:val="24"/>
               </w:rPr>
-              <w:t>Mrs. Indu S Nair, Ms. Aswathy P R</w:t>
+              <w:t>Bartosz Sawicki and Bartosz Chaber</w:t>
             </w:r>
           </w:p>
         </w:tc>
@@ -7981,7 +7983,7 @@
                 <w:sz w:val="24"/>
                 <w:szCs w:val="24"/>
               </w:rPr>
-              <w:t>2019</w:t>
+              <w:t>2013</w:t>
             </w:r>
           </w:p>
         </w:tc>
@@ -8011,7 +8013,7 @@
                 <w:sz w:val="24"/>
                 <w:szCs w:val="24"/>
               </w:rPr>
-              <w:t>IJERT</w:t>
+              <w:t>SPRINGER</w:t>
             </w:r>
           </w:p>
         </w:tc>
@@ -8041,8 +8043,54 @@
                 <w:sz w:val="24"/>
                 <w:szCs w:val="24"/>
               </w:rPr>
-              <w:t>Natural language processing is a diverse technology , with a potential to change the world as we know it today. it is the study of language processing . It deals with of computer algorithms to identify key elements in everyday language and extract meaning from unstructured spoken or written input. This paper focus on natural language processing and its impact in medical field.</w:t>
-            </w:r>
+              <w:t>The paper presents a software module written purely in JavaScript that enables efficient and convenient visualization of 3D models within a web browser environment, making use of HTML5 standards.</w:t>
+            </w:r>
+          </w:p>
+          <w:p>
+            <w:pPr>
+              <w:jc w:val="center"/>
+              <w:rPr>
+                <w:rFonts w:ascii="Times New Roman" w:hAnsi="Times New Roman" w:cs="Times New Roman"/>
+                <w:sz w:val="24"/>
+                <w:szCs w:val="24"/>
+              </w:rPr>
+            </w:pPr>
+            <w:r>
+              <w:rPr>
+                <w:rFonts w:ascii="Times New Roman" w:hAnsi="Times New Roman" w:cs="Times New Roman"/>
+                <w:sz w:val="24"/>
+                <w:szCs w:val="24"/>
+              </w:rPr>
+              <w:t>Special attention is given to mobile devices, emphasizing efficiency and low network usage.</w:t>
+            </w:r>
+          </w:p>
+          <w:p>
+            <w:pPr>
+              <w:jc w:val="center"/>
+              <w:rPr>
+                <w:rFonts w:ascii="Times New Roman" w:hAnsi="Times New Roman" w:cs="Times New Roman"/>
+                <w:sz w:val="24"/>
+                <w:szCs w:val="24"/>
+              </w:rPr>
+            </w:pPr>
+            <w:r>
+              <w:rPr>
+                <w:rFonts w:ascii="Times New Roman" w:hAnsi="Times New Roman" w:cs="Times New Roman"/>
+                <w:sz w:val="24"/>
+                <w:szCs w:val="24"/>
+              </w:rPr>
+              <w:t>The proposed solution uses progressive mesh streaming and is compared with server-side rendering approaches.</w:t>
+            </w:r>
+          </w:p>
+          <w:p>
+            <w:pPr>
+              <w:jc w:val="center"/>
+              <w:rPr>
+                <w:rFonts w:ascii="Times New Roman" w:hAnsi="Times New Roman" w:cs="Times New Roman"/>
+                <w:sz w:val="24"/>
+                <w:szCs w:val="24"/>
+              </w:rPr>
+            </w:pPr>
           </w:p>
         </w:tc>
         <w:tc>
@@ -8071,7 +8119,7 @@
                 <w:sz w:val="24"/>
                 <w:szCs w:val="24"/>
               </w:rPr>
-              <w:t>While natural language processing is not a new science, the technology is rapidly advancing due to increased interest in human-to-machine communications, plus an availability of big data, powerful computing and enhanced algorithms.</w:t>
+              <w:t>The main disadvantage is the additional computational effort required on the server side to prepare the mesh for displaying.</w:t>
             </w:r>
           </w:p>
         </w:tc>
@@ -8101,7 +8149,25 @@
                 <w:sz w:val="24"/>
                 <w:szCs w:val="24"/>
               </w:rPr>
-              <w:t>Even though natural language processing is not entirely up to snuff just yet, the healthcare industry is willing to put in the work to get there. Cognitive computing and semantic big data analytics projects, both of which typically rely on NLP for their development, are seeing major investments from some recognizable names.</w:t>
+              <w:t>The paper suggests that further research should explore expanding the system's features to include different types of 3D models, such as scalar and vector fields or streamlines.</w:t>
+            </w:r>
+          </w:p>
+          <w:p>
+            <w:pPr>
+              <w:jc w:val="center"/>
+              <w:rPr>
+                <w:rFonts w:ascii="Times New Roman" w:hAnsi="Times New Roman" w:cs="Times New Roman"/>
+                <w:sz w:val="24"/>
+                <w:szCs w:val="24"/>
+              </w:rPr>
+            </w:pPr>
+            <w:r>
+              <w:rPr>
+                <w:rFonts w:ascii="Times New Roman" w:hAnsi="Times New Roman" w:cs="Times New Roman"/>
+                <w:sz w:val="24"/>
+                <w:szCs w:val="24"/>
+              </w:rPr>
+              <w:t>The authors recommend monitoring the popularity of WebGL technology and consider updating the system settings accordingly.</w:t>
             </w:r>
           </w:p>
         </w:tc>
@@ -8138,6 +8204,7 @@
                 <w:sz w:val="24"/>
                 <w:szCs w:val="24"/>
               </w:rPr>
+              <w:lastRenderedPageBreak/>
               <w:t>23</w:t>
             </w:r>
           </w:p>
@@ -8157,38 +8224,18 @@
             <w:pPr>
               <w:rPr>
                 <w:rFonts w:ascii="Times New Roman" w:hAnsi="Times New Roman" w:cs="Times New Roman"/>
+                <w:sz w:val="24"/>
+                <w:szCs w:val="24"/>
+              </w:rPr>
+            </w:pPr>
+            <w:r>
+              <w:rPr>
+                <w:rFonts w:ascii="Times New Roman" w:hAnsi="Times New Roman" w:cs="Times New Roman"/>
                 <w:b/>
                 <w:sz w:val="24"/>
                 <w:szCs w:val="24"/>
               </w:rPr>
-            </w:pPr>
-            <w:r>
-              <w:rPr>
-                <w:rFonts w:ascii="Times New Roman" w:hAnsi="Times New Roman" w:cs="Times New Roman"/>
-                <w:b/>
-                <w:sz w:val="24"/>
-                <w:szCs w:val="24"/>
-              </w:rPr>
-              <w:t>Comparative Study on Text Summarization using</w:t>
-            </w:r>
-          </w:p>
-          <w:p>
-            <w:pPr>
-              <w:rPr>
-                <w:rFonts w:ascii="Times New Roman" w:hAnsi="Times New Roman" w:cs="Times New Roman"/>
-                <w:sz w:val="24"/>
-                <w:szCs w:val="24"/>
-              </w:rPr>
-            </w:pPr>
-            <w:r>
-              <w:rPr>
-                <w:rFonts w:ascii="Times New Roman" w:hAnsi="Times New Roman" w:cs="Times New Roman"/>
-                <w:b/>
-                <w:sz w:val="24"/>
-                <w:szCs w:val="24"/>
-              </w:rPr>
-              <w:lastRenderedPageBreak/>
-              <w:t>NLP and RNN Methods</w:t>
+              <w:t>WEBAPP SERVICE FOR BOOKING HANDYMAN USING MONGODB, EXPRESS JS, REACT JS, NODE JS</w:t>
             </w:r>
           </w:p>
         </w:tc>
@@ -8211,15 +8258,6 @@
                 <w:szCs w:val="24"/>
               </w:rPr>
             </w:pPr>
-            <w:r>
-              <w:rPr>
-                <w:rFonts w:ascii="Times New Roman" w:hAnsi="Times New Roman" w:cs="Times New Roman"/>
-                <w:sz w:val="24"/>
-                <w:szCs w:val="24"/>
-              </w:rPr>
-              <w:lastRenderedPageBreak/>
-              <w:t xml:space="preserve">N G </w:t>
-            </w:r>
             <w:proofErr w:type="spellStart"/>
             <w:r>
               <w:rPr>
@@ -8227,7 +8265,7 @@
                 <w:sz w:val="24"/>
                 <w:szCs w:val="24"/>
               </w:rPr>
-              <w:t>Gopikakrishna</w:t>
+              <w:t>Saundariya</w:t>
             </w:r>
             <w:proofErr w:type="spellEnd"/>
             <w:r>
@@ -8236,51 +8274,7 @@
                 <w:sz w:val="24"/>
                 <w:szCs w:val="24"/>
               </w:rPr>
-              <w:t xml:space="preserve">*, Parvathy Sreenivasan, Vinayak </w:t>
-            </w:r>
-            <w:r>
-              <w:rPr>
-                <w:rFonts w:ascii="Times New Roman" w:hAnsi="Times New Roman" w:cs="Times New Roman"/>
-                <w:sz w:val="24"/>
-                <w:szCs w:val="24"/>
-              </w:rPr>
-              <w:lastRenderedPageBreak/>
-              <w:t xml:space="preserve">Chandran, Yadhu Krishna K P, </w:t>
-            </w:r>
-            <w:proofErr w:type="spellStart"/>
-            <w:r>
-              <w:rPr>
-                <w:rFonts w:ascii="Times New Roman" w:hAnsi="Times New Roman" w:cs="Times New Roman"/>
-                <w:sz w:val="24"/>
-                <w:szCs w:val="24"/>
-              </w:rPr>
-              <w:t>Sanuj</w:t>
-            </w:r>
-            <w:proofErr w:type="spellEnd"/>
-            <w:r>
-              <w:rPr>
-                <w:rFonts w:ascii="Times New Roman" w:hAnsi="Times New Roman" w:cs="Times New Roman"/>
-                <w:sz w:val="24"/>
-                <w:szCs w:val="24"/>
-              </w:rPr>
-              <w:t xml:space="preserve"> S Dev,</w:t>
-            </w:r>
-          </w:p>
-          <w:p>
-            <w:pPr>
-              <w:rPr>
-                <w:rFonts w:ascii="Times New Roman" w:hAnsi="Times New Roman" w:cs="Times New Roman"/>
-                <w:sz w:val="24"/>
-                <w:szCs w:val="24"/>
-              </w:rPr>
-            </w:pPr>
-            <w:r>
-              <w:rPr>
-                <w:rFonts w:ascii="Times New Roman" w:hAnsi="Times New Roman" w:cs="Times New Roman"/>
-                <w:sz w:val="24"/>
-                <w:szCs w:val="24"/>
-              </w:rPr>
-              <w:t>Krishnaveni V</w:t>
+              <w:t xml:space="preserve"> K, Prabakaran D, Abirami M, Srimathi B, Senthil Kumaran R, Nagarajan G (IEEE Member)</w:t>
             </w:r>
           </w:p>
         </w:tc>
@@ -8310,7 +8304,6 @@
                 <w:sz w:val="24"/>
                 <w:szCs w:val="24"/>
               </w:rPr>
-              <w:lastRenderedPageBreak/>
               <w:t>2021</w:t>
             </w:r>
           </w:p>
@@ -8341,7 +8334,7 @@
                 <w:sz w:val="24"/>
                 <w:szCs w:val="24"/>
               </w:rPr>
-              <w:t>IJERT</w:t>
+              <w:t>IEEE</w:t>
             </w:r>
           </w:p>
         </w:tc>
@@ -8372,7 +8365,7 @@
                 <w:sz w:val="24"/>
                 <w:szCs w:val="24"/>
               </w:rPr>
-              <w:t>Text summarization is the process of</w:t>
+              <w:t>The paper introduces a web application that facilitates the booking of handyman services online, addressing the increasing demand for such services.</w:t>
             </w:r>
           </w:p>
           <w:p>
@@ -8391,18 +8384,69 @@
                 <w:sz w:val="24"/>
                 <w:szCs w:val="24"/>
               </w:rPr>
-              <w:t xml:space="preserve">generating short, understandable, </w:t>
-            </w:r>
-            <w:r>
-              <w:rPr>
-                <w:rFonts w:ascii="Times New Roman" w:hAnsi="Times New Roman" w:cs="Times New Roman"/>
-                <w:sz w:val="24"/>
-                <w:szCs w:val="24"/>
-              </w:rPr>
-              <w:lastRenderedPageBreak/>
-              <w:t>and accurate summary of a</w:t>
-            </w:r>
-          </w:p>
+              <w:t>Users can easily book workers for home maintenance and repair tasks through the website, saving time and effort.</w:t>
+            </w:r>
+          </w:p>
+          <w:p>
+            <w:pPr>
+              <w:jc w:val="center"/>
+              <w:rPr>
+                <w:rFonts w:ascii="Times New Roman" w:hAnsi="Times New Roman" w:cs="Times New Roman"/>
+                <w:sz w:val="24"/>
+                <w:szCs w:val="24"/>
+              </w:rPr>
+            </w:pPr>
+            <w:r>
+              <w:rPr>
+                <w:rFonts w:ascii="Times New Roman" w:hAnsi="Times New Roman" w:cs="Times New Roman"/>
+                <w:sz w:val="24"/>
+                <w:szCs w:val="24"/>
+              </w:rPr>
+              <w:t>Handyman workers can showcase their skills and services on the platform, creating opportunities for them to earn money.</w:t>
+            </w:r>
+          </w:p>
+        </w:tc>
+        <w:tc>
+          <w:tcPr>
+            <w:tcW w:w="1617" w:type="dxa"/>
+            <w:tcBorders>
+              <w:top w:val="single" w:sz="4" w:space="0" w:color="000000"/>
+              <w:left w:val="single" w:sz="4" w:space="0" w:color="000000"/>
+              <w:bottom w:val="single" w:sz="4" w:space="0" w:color="000000"/>
+              <w:right w:val="single" w:sz="4" w:space="0" w:color="000000"/>
+            </w:tcBorders>
+            <w:vAlign w:val="center"/>
+          </w:tcPr>
+          <w:p>
+            <w:pPr>
+              <w:jc w:val="center"/>
+              <w:rPr>
+                <w:rFonts w:ascii="Times New Roman" w:hAnsi="Times New Roman" w:cs="Times New Roman"/>
+                <w:sz w:val="24"/>
+                <w:szCs w:val="24"/>
+              </w:rPr>
+            </w:pPr>
+            <w:r>
+              <w:rPr>
+                <w:rFonts w:ascii="Times New Roman" w:hAnsi="Times New Roman" w:cs="Times New Roman"/>
+                <w:sz w:val="24"/>
+                <w:szCs w:val="24"/>
+              </w:rPr>
+              <w:t>The paper does not mention specific challenges or disadvantages of the proposed system. It would be beneficial to highlight potential limitations or areas for improvement.</w:t>
+            </w:r>
+          </w:p>
+        </w:tc>
+        <w:tc>
+          <w:tcPr>
+            <w:tcW w:w="1939" w:type="dxa"/>
+            <w:tcBorders>
+              <w:top w:val="single" w:sz="4" w:space="0" w:color="000000"/>
+              <w:left w:val="single" w:sz="4" w:space="0" w:color="000000"/>
+              <w:bottom w:val="single" w:sz="4" w:space="0" w:color="000000"/>
+              <w:right w:val="single" w:sz="4" w:space="0" w:color="000000"/>
+            </w:tcBorders>
+            <w:vAlign w:val="center"/>
+          </w:tcPr>
           <w:p>
             <w:pPr>
               <w:spacing w:after="0"/>
@@ -8419,398 +8463,25 @@
                 <w:sz w:val="24"/>
                 <w:szCs w:val="24"/>
               </w:rPr>
-              <w:t>longer text document. Text summarization is having an</w:t>
-            </w:r>
-          </w:p>
-          <w:p>
-            <w:pPr>
-              <w:spacing w:after="0"/>
-              <w:jc w:val="center"/>
-              <w:rPr>
-                <w:rFonts w:ascii="Times New Roman" w:hAnsi="Times New Roman" w:cs="Times New Roman"/>
-                <w:sz w:val="24"/>
-                <w:szCs w:val="24"/>
-              </w:rPr>
-            </w:pPr>
-            <w:r>
-              <w:rPr>
-                <w:rFonts w:ascii="Times New Roman" w:hAnsi="Times New Roman" w:cs="Times New Roman"/>
-                <w:sz w:val="24"/>
-                <w:szCs w:val="24"/>
-              </w:rPr>
-              <w:t>important role to gain right amount of information within less</w:t>
-            </w:r>
-          </w:p>
-          <w:p>
-            <w:pPr>
-              <w:spacing w:after="0"/>
-              <w:jc w:val="center"/>
-              <w:rPr>
-                <w:rFonts w:ascii="Times New Roman" w:hAnsi="Times New Roman" w:cs="Times New Roman"/>
-                <w:sz w:val="24"/>
-                <w:szCs w:val="24"/>
-              </w:rPr>
-            </w:pPr>
-            <w:r>
-              <w:rPr>
-                <w:rFonts w:ascii="Times New Roman" w:hAnsi="Times New Roman" w:cs="Times New Roman"/>
-                <w:sz w:val="24"/>
-                <w:szCs w:val="24"/>
-              </w:rPr>
-              <w:t>amount of time. Text data is more difficult to understand due</w:t>
-            </w:r>
-          </w:p>
-          <w:p>
-            <w:pPr>
-              <w:spacing w:after="0"/>
-              <w:jc w:val="center"/>
-              <w:rPr>
-                <w:rFonts w:ascii="Times New Roman" w:hAnsi="Times New Roman" w:cs="Times New Roman"/>
-                <w:sz w:val="24"/>
-                <w:szCs w:val="24"/>
-              </w:rPr>
-            </w:pPr>
-            <w:r>
-              <w:rPr>
-                <w:rFonts w:ascii="Times New Roman" w:hAnsi="Times New Roman" w:cs="Times New Roman"/>
-                <w:sz w:val="24"/>
-                <w:szCs w:val="24"/>
-              </w:rPr>
-              <w:t>to larger number of characters. So, text summarization is an</w:t>
-            </w:r>
-          </w:p>
-          <w:p>
-            <w:pPr>
-              <w:spacing w:after="0"/>
-              <w:jc w:val="center"/>
-              <w:rPr>
-                <w:rFonts w:ascii="Times New Roman" w:hAnsi="Times New Roman" w:cs="Times New Roman"/>
-                <w:sz w:val="24"/>
-                <w:szCs w:val="24"/>
-              </w:rPr>
-            </w:pPr>
-            <w:r>
-              <w:rPr>
-                <w:rFonts w:ascii="Times New Roman" w:hAnsi="Times New Roman" w:cs="Times New Roman"/>
-                <w:sz w:val="24"/>
-                <w:szCs w:val="24"/>
-              </w:rPr>
-              <w:t>important tool for today. Text summarization is divided into</w:t>
-            </w:r>
-          </w:p>
-          <w:p>
-            <w:pPr>
-              <w:spacing w:after="0"/>
-              <w:jc w:val="center"/>
-              <w:rPr>
-                <w:rFonts w:ascii="Times New Roman" w:hAnsi="Times New Roman" w:cs="Times New Roman"/>
-                <w:sz w:val="24"/>
-                <w:szCs w:val="24"/>
-              </w:rPr>
-            </w:pPr>
-            <w:r>
-              <w:rPr>
-                <w:rFonts w:ascii="Times New Roman" w:hAnsi="Times New Roman" w:cs="Times New Roman"/>
-                <w:sz w:val="24"/>
-                <w:szCs w:val="24"/>
-              </w:rPr>
-              <w:t>two subparts that are Extractive Text Summarization (ETS)</w:t>
-            </w:r>
-          </w:p>
-          <w:p>
-            <w:pPr>
-              <w:spacing w:after="0"/>
-              <w:jc w:val="center"/>
-              <w:rPr>
-                <w:rFonts w:ascii="Times New Roman" w:hAnsi="Times New Roman" w:cs="Times New Roman"/>
-                <w:sz w:val="24"/>
-                <w:szCs w:val="24"/>
-              </w:rPr>
-            </w:pPr>
-            <w:r>
-              <w:rPr>
-                <w:rFonts w:ascii="Times New Roman" w:hAnsi="Times New Roman" w:cs="Times New Roman"/>
-                <w:sz w:val="24"/>
-                <w:szCs w:val="24"/>
-              </w:rPr>
-              <w:t>and Abstractive Text Summarization (ATS). ETS is simpler</w:t>
-            </w:r>
-          </w:p>
-          <w:p>
-            <w:pPr>
-              <w:spacing w:after="0"/>
-              <w:jc w:val="center"/>
-              <w:rPr>
-                <w:rFonts w:ascii="Times New Roman" w:hAnsi="Times New Roman" w:cs="Times New Roman"/>
-                <w:sz w:val="24"/>
-                <w:szCs w:val="24"/>
-              </w:rPr>
-            </w:pPr>
-            <w:r>
-              <w:rPr>
-                <w:rFonts w:ascii="Times New Roman" w:hAnsi="Times New Roman" w:cs="Times New Roman"/>
-                <w:sz w:val="24"/>
-                <w:szCs w:val="24"/>
-              </w:rPr>
-              <w:t xml:space="preserve">than ATS. ETS is based on </w:t>
-            </w:r>
-            <w:r>
-              <w:rPr>
-                <w:rFonts w:ascii="Times New Roman" w:hAnsi="Times New Roman" w:cs="Times New Roman"/>
-                <w:sz w:val="24"/>
-                <w:szCs w:val="24"/>
-              </w:rPr>
-              <w:lastRenderedPageBreak/>
-              <w:t>algorithms and it extracts the</w:t>
-            </w:r>
-          </w:p>
-          <w:p>
-            <w:pPr>
-              <w:spacing w:after="0"/>
-              <w:jc w:val="center"/>
-              <w:rPr>
-                <w:rFonts w:ascii="Times New Roman" w:hAnsi="Times New Roman" w:cs="Times New Roman"/>
-                <w:sz w:val="24"/>
-                <w:szCs w:val="24"/>
-              </w:rPr>
-            </w:pPr>
-            <w:r>
-              <w:rPr>
-                <w:rFonts w:ascii="Times New Roman" w:hAnsi="Times New Roman" w:cs="Times New Roman"/>
-                <w:sz w:val="24"/>
-                <w:szCs w:val="24"/>
-              </w:rPr>
-              <w:t>important words or sentences from the input text document.</w:t>
-            </w:r>
-          </w:p>
-          <w:p>
-            <w:pPr>
-              <w:jc w:val="center"/>
-              <w:rPr>
-                <w:rFonts w:ascii="Times New Roman" w:hAnsi="Times New Roman" w:cs="Times New Roman"/>
-                <w:sz w:val="24"/>
-                <w:szCs w:val="24"/>
-              </w:rPr>
-            </w:pPr>
-            <w:r>
-              <w:rPr>
-                <w:rFonts w:ascii="Times New Roman" w:hAnsi="Times New Roman" w:cs="Times New Roman"/>
-                <w:sz w:val="24"/>
-                <w:szCs w:val="24"/>
-              </w:rPr>
-              <w:t>Where ATS generates summary by itself.</w:t>
-            </w:r>
-          </w:p>
-        </w:tc>
-        <w:tc>
-          <w:tcPr>
-            <w:tcW w:w="1617" w:type="dxa"/>
-            <w:tcBorders>
-              <w:top w:val="single" w:sz="4" w:space="0" w:color="000000"/>
-              <w:left w:val="single" w:sz="4" w:space="0" w:color="000000"/>
-              <w:bottom w:val="single" w:sz="4" w:space="0" w:color="000000"/>
-              <w:right w:val="single" w:sz="4" w:space="0" w:color="000000"/>
-            </w:tcBorders>
-            <w:vAlign w:val="center"/>
-          </w:tcPr>
-          <w:p>
-            <w:pPr>
-              <w:jc w:val="center"/>
-              <w:rPr>
-                <w:rFonts w:ascii="Times New Roman" w:hAnsi="Times New Roman" w:cs="Times New Roman"/>
-                <w:sz w:val="24"/>
-                <w:szCs w:val="24"/>
-              </w:rPr>
-            </w:pPr>
-            <w:r>
-              <w:rPr>
-                <w:rFonts w:ascii="Times New Roman" w:hAnsi="Times New Roman" w:cs="Times New Roman"/>
-                <w:sz w:val="24"/>
-                <w:szCs w:val="24"/>
-              </w:rPr>
-              <w:lastRenderedPageBreak/>
-              <w:t xml:space="preserve">The speed of this text summarization process should be increase using advance steps. </w:t>
-            </w:r>
-            <w:r>
-              <w:rPr>
-                <w:rFonts w:ascii="Times New Roman" w:hAnsi="Times New Roman" w:cs="Times New Roman"/>
-                <w:sz w:val="24"/>
-                <w:szCs w:val="24"/>
-              </w:rPr>
-              <w:t>This will save a lot of time of the users as well as help a lot in time consuming.</w:t>
-            </w:r>
-          </w:p>
-        </w:tc>
-        <w:tc>
-          <w:tcPr>
-            <w:tcW w:w="1939" w:type="dxa"/>
-            <w:tcBorders>
-              <w:top w:val="single" w:sz="4" w:space="0" w:color="000000"/>
-              <w:left w:val="single" w:sz="4" w:space="0" w:color="000000"/>
-              <w:bottom w:val="single" w:sz="4" w:space="0" w:color="000000"/>
-              <w:right w:val="single" w:sz="4" w:space="0" w:color="000000"/>
-            </w:tcBorders>
-            <w:vAlign w:val="center"/>
-          </w:tcPr>
-          <w:p>
-            <w:pPr>
-              <w:spacing w:after="0"/>
-              <w:jc w:val="center"/>
-              <w:rPr>
-                <w:rFonts w:ascii="Times New Roman" w:hAnsi="Times New Roman" w:cs="Times New Roman"/>
-                <w:sz w:val="24"/>
-                <w:szCs w:val="24"/>
-              </w:rPr>
-            </w:pPr>
-            <w:r>
-              <w:rPr>
-                <w:rFonts w:ascii="Times New Roman" w:hAnsi="Times New Roman" w:cs="Times New Roman"/>
-                <w:sz w:val="24"/>
-                <w:szCs w:val="24"/>
-              </w:rPr>
-              <w:lastRenderedPageBreak/>
-              <w:t>With this increasing growth of the Internet, it has made a</w:t>
-            </w:r>
-          </w:p>
-          <w:p>
-            <w:pPr>
-              <w:spacing w:after="0"/>
-              <w:jc w:val="center"/>
-              <w:rPr>
-                <w:rFonts w:ascii="Times New Roman" w:hAnsi="Times New Roman" w:cs="Times New Roman"/>
-                <w:sz w:val="24"/>
-                <w:szCs w:val="24"/>
-              </w:rPr>
-            </w:pPr>
-            <w:r>
-              <w:rPr>
-                <w:rFonts w:ascii="Times New Roman" w:hAnsi="Times New Roman" w:cs="Times New Roman"/>
-                <w:sz w:val="24"/>
-                <w:szCs w:val="24"/>
-              </w:rPr>
-              <w:t xml:space="preserve">huge amount of information </w:t>
-            </w:r>
-            <w:r>
-              <w:rPr>
-                <w:rFonts w:ascii="Times New Roman" w:hAnsi="Times New Roman" w:cs="Times New Roman"/>
-                <w:sz w:val="24"/>
-                <w:szCs w:val="24"/>
-              </w:rPr>
-              <w:lastRenderedPageBreak/>
-              <w:t>available. For humans it is</w:t>
-            </w:r>
-          </w:p>
-          <w:p>
-            <w:pPr>
-              <w:spacing w:after="0"/>
-              <w:jc w:val="center"/>
-              <w:rPr>
-                <w:rFonts w:ascii="Times New Roman" w:hAnsi="Times New Roman" w:cs="Times New Roman"/>
-                <w:sz w:val="24"/>
-                <w:szCs w:val="24"/>
-              </w:rPr>
-            </w:pPr>
-            <w:r>
-              <w:rPr>
-                <w:rFonts w:ascii="Times New Roman" w:hAnsi="Times New Roman" w:cs="Times New Roman"/>
-                <w:sz w:val="24"/>
-                <w:szCs w:val="24"/>
-              </w:rPr>
-              <w:t>difficult to interpret large volume of data. Thus, a tool that</w:t>
-            </w:r>
-          </w:p>
-          <w:p>
-            <w:pPr>
-              <w:spacing w:after="0"/>
-              <w:jc w:val="center"/>
-              <w:rPr>
-                <w:rFonts w:ascii="Times New Roman" w:hAnsi="Times New Roman" w:cs="Times New Roman"/>
-                <w:sz w:val="24"/>
-                <w:szCs w:val="24"/>
-              </w:rPr>
-            </w:pPr>
-            <w:r>
-              <w:rPr>
-                <w:rFonts w:ascii="Times New Roman" w:hAnsi="Times New Roman" w:cs="Times New Roman"/>
-                <w:sz w:val="24"/>
-                <w:szCs w:val="24"/>
-              </w:rPr>
-              <w:t>can reduce the workload of human are more important to be</w:t>
-            </w:r>
-          </w:p>
-          <w:p>
-            <w:pPr>
-              <w:spacing w:after="0"/>
-              <w:jc w:val="center"/>
-              <w:rPr>
-                <w:rFonts w:ascii="Times New Roman" w:hAnsi="Times New Roman" w:cs="Times New Roman"/>
-                <w:sz w:val="24"/>
-                <w:szCs w:val="24"/>
-              </w:rPr>
-            </w:pPr>
-            <w:r>
-              <w:rPr>
-                <w:rFonts w:ascii="Times New Roman" w:hAnsi="Times New Roman" w:cs="Times New Roman"/>
-                <w:sz w:val="24"/>
-                <w:szCs w:val="24"/>
-              </w:rPr>
-              <w:t>build. Therefore, this help people in reducing their time</w:t>
-            </w:r>
-          </w:p>
-          <w:p>
-            <w:pPr>
-              <w:spacing w:after="0"/>
-              <w:jc w:val="center"/>
-              <w:rPr>
-                <w:rFonts w:ascii="Times New Roman" w:hAnsi="Times New Roman" w:cs="Times New Roman"/>
-                <w:sz w:val="24"/>
-                <w:szCs w:val="24"/>
-              </w:rPr>
-            </w:pPr>
-            <w:r>
-              <w:rPr>
-                <w:rFonts w:ascii="Times New Roman" w:hAnsi="Times New Roman" w:cs="Times New Roman"/>
-                <w:sz w:val="24"/>
-                <w:szCs w:val="24"/>
-              </w:rPr>
-              <w:t>consumption and also their work reduction in internet. When</w:t>
-            </w:r>
-          </w:p>
-          <w:p>
-            <w:pPr>
-              <w:spacing w:after="0"/>
-              <w:jc w:val="center"/>
-              <w:rPr>
-                <w:rFonts w:ascii="Times New Roman" w:hAnsi="Times New Roman" w:cs="Times New Roman"/>
-                <w:sz w:val="24"/>
-                <w:szCs w:val="24"/>
-              </w:rPr>
-            </w:pPr>
-            <w:r>
-              <w:rPr>
-                <w:rFonts w:ascii="Times New Roman" w:hAnsi="Times New Roman" w:cs="Times New Roman"/>
-                <w:sz w:val="24"/>
-                <w:szCs w:val="24"/>
-              </w:rPr>
-              <w:t>researching document, summaries, make the selection</w:t>
-            </w:r>
-          </w:p>
-          <w:p>
-            <w:pPr>
-              <w:jc w:val="center"/>
-              <w:rPr>
-                <w:rFonts w:ascii="Times New Roman" w:hAnsi="Times New Roman" w:cs="Times New Roman"/>
-                <w:sz w:val="24"/>
-                <w:szCs w:val="24"/>
-              </w:rPr>
-            </w:pPr>
-            <w:r>
-              <w:rPr>
-                <w:rFonts w:ascii="Times New Roman" w:hAnsi="Times New Roman" w:cs="Times New Roman"/>
-                <w:sz w:val="24"/>
-                <w:szCs w:val="24"/>
-              </w:rPr>
-              <w:t>process easier.</w:t>
+              <w:t>The paper suggests the possibility of adding a tracking system in the future for further user convenience.</w:t>
+            </w:r>
+          </w:p>
+          <w:p>
+            <w:pPr>
+              <w:jc w:val="center"/>
+              <w:rPr>
+                <w:rFonts w:ascii="Times New Roman" w:hAnsi="Times New Roman" w:cs="Times New Roman"/>
+                <w:sz w:val="24"/>
+                <w:szCs w:val="24"/>
+              </w:rPr>
+            </w:pPr>
+            <w:r>
+              <w:rPr>
+                <w:rFonts w:ascii="Times New Roman" w:hAnsi="Times New Roman" w:cs="Times New Roman"/>
+                <w:sz w:val="24"/>
+                <w:szCs w:val="24"/>
+              </w:rPr>
+              <w:t>It would be helpful to discuss potential areas of improvement or expansion, such as enhancing user experience, addressing scalability concerns, or incorporating user feedback for system refinement.</w:t>
             </w:r>
           </w:p>
         </w:tc>
@@ -8847,78 +8518,122 @@
                 <w:sz w:val="24"/>
                 <w:szCs w:val="24"/>
               </w:rPr>
+              <w:t>24</w:t>
+            </w:r>
+          </w:p>
+        </w:tc>
+        <w:tc>
+          <w:tcPr>
+            <w:tcW w:w="1394" w:type="dxa"/>
+            <w:tcBorders>
+              <w:top w:val="single" w:sz="4" w:space="0" w:color="000000"/>
+              <w:left w:val="single" w:sz="4" w:space="0" w:color="000000"/>
+              <w:bottom w:val="single" w:sz="4" w:space="0" w:color="000000"/>
+              <w:right w:val="single" w:sz="4" w:space="0" w:color="000000"/>
+            </w:tcBorders>
+            <w:vAlign w:val="center"/>
+          </w:tcPr>
+          <w:p>
+            <w:pPr>
+              <w:rPr>
+                <w:rFonts w:ascii="Times New Roman" w:hAnsi="Times New Roman" w:cs="Times New Roman"/>
+                <w:sz w:val="24"/>
+                <w:szCs w:val="24"/>
+              </w:rPr>
+            </w:pPr>
+            <w:r>
+              <w:rPr>
+                <w:rFonts w:ascii="Times New Roman" w:hAnsi="Times New Roman" w:cs="Times New Roman"/>
+                <w:b/>
+                <w:sz w:val="24"/>
+                <w:szCs w:val="24"/>
+              </w:rPr>
+              <w:t>3D Rubik's Cube - Online 3D Modeling System Based on WebGL</w:t>
+            </w:r>
+          </w:p>
+        </w:tc>
+        <w:tc>
+          <w:tcPr>
+            <w:tcW w:w="1243" w:type="dxa"/>
+            <w:tcBorders>
+              <w:top w:val="single" w:sz="4" w:space="0" w:color="000000"/>
+              <w:left w:val="single" w:sz="4" w:space="0" w:color="000000"/>
+              <w:bottom w:val="single" w:sz="4" w:space="0" w:color="000000"/>
+              <w:right w:val="single" w:sz="4" w:space="0" w:color="000000"/>
+            </w:tcBorders>
+            <w:vAlign w:val="center"/>
+          </w:tcPr>
+          <w:p>
+            <w:pPr>
+              <w:rPr>
+                <w:rFonts w:ascii="Times New Roman" w:hAnsi="Times New Roman" w:cs="Times New Roman"/>
+                <w:sz w:val="24"/>
+                <w:szCs w:val="24"/>
+              </w:rPr>
+            </w:pPr>
+            <w:proofErr w:type="spellStart"/>
+            <w:r>
+              <w:rPr>
+                <w:rFonts w:ascii="Times New Roman" w:hAnsi="Times New Roman" w:cs="Times New Roman"/>
+                <w:sz w:val="24"/>
+                <w:szCs w:val="24"/>
+              </w:rPr>
+              <w:t>Buyun</w:t>
+            </w:r>
+            <w:proofErr w:type="spellEnd"/>
+            <w:r>
+              <w:rPr>
+                <w:rFonts w:ascii="Times New Roman" w:hAnsi="Times New Roman" w:cs="Times New Roman"/>
+                <w:sz w:val="24"/>
+                <w:szCs w:val="24"/>
+              </w:rPr>
+              <w:t xml:space="preserve"> Sheng, </w:t>
+            </w:r>
+            <w:proofErr w:type="spellStart"/>
+            <w:r>
+              <w:rPr>
+                <w:rFonts w:ascii="Times New Roman" w:hAnsi="Times New Roman" w:cs="Times New Roman"/>
+                <w:sz w:val="24"/>
+                <w:szCs w:val="24"/>
+              </w:rPr>
+              <w:t>Feiyu</w:t>
+            </w:r>
+            <w:proofErr w:type="spellEnd"/>
+            <w:r>
+              <w:rPr>
+                <w:rFonts w:ascii="Times New Roman" w:hAnsi="Times New Roman" w:cs="Times New Roman"/>
+                <w:sz w:val="24"/>
+                <w:szCs w:val="24"/>
+              </w:rPr>
+              <w:t xml:space="preserve"> Zhao, Chenglei Zhang, </w:t>
+            </w:r>
+            <w:proofErr w:type="spellStart"/>
+            <w:r>
+              <w:rPr>
+                <w:rFonts w:ascii="Times New Roman" w:hAnsi="Times New Roman" w:cs="Times New Roman"/>
+                <w:sz w:val="24"/>
+                <w:szCs w:val="24"/>
+              </w:rPr>
+              <w:t>Xiyan</w:t>
+            </w:r>
+            <w:proofErr w:type="spellEnd"/>
+            <w:r>
+              <w:rPr>
+                <w:rFonts w:ascii="Times New Roman" w:hAnsi="Times New Roman" w:cs="Times New Roman"/>
+                <w:sz w:val="24"/>
+                <w:szCs w:val="24"/>
+              </w:rPr>
+              <w:t xml:space="preserve"> </w:t>
+            </w:r>
+            <w:r>
+              <w:rPr>
+                <w:rFonts w:ascii="Times New Roman" w:hAnsi="Times New Roman" w:cs="Times New Roman"/>
+                <w:sz w:val="24"/>
+                <w:szCs w:val="24"/>
+              </w:rPr>
               <w:lastRenderedPageBreak/>
-              <w:t>24</w:t>
-            </w:r>
-          </w:p>
-        </w:tc>
-        <w:tc>
-          <w:tcPr>
-            <w:tcW w:w="1394" w:type="dxa"/>
-            <w:tcBorders>
-              <w:top w:val="single" w:sz="4" w:space="0" w:color="000000"/>
-              <w:left w:val="single" w:sz="4" w:space="0" w:color="000000"/>
-              <w:bottom w:val="single" w:sz="4" w:space="0" w:color="000000"/>
-              <w:right w:val="single" w:sz="4" w:space="0" w:color="000000"/>
-            </w:tcBorders>
-            <w:vAlign w:val="center"/>
-          </w:tcPr>
-          <w:p>
-            <w:pPr>
-              <w:rPr>
-                <w:rFonts w:ascii="Times New Roman" w:hAnsi="Times New Roman" w:cs="Times New Roman"/>
-                <w:sz w:val="24"/>
-                <w:szCs w:val="24"/>
-              </w:rPr>
-            </w:pPr>
-            <w:r>
-              <w:rPr>
-                <w:rFonts w:ascii="Times New Roman" w:hAnsi="Times New Roman" w:cs="Times New Roman"/>
-                <w:b/>
-                <w:sz w:val="24"/>
-                <w:szCs w:val="24"/>
-              </w:rPr>
-              <w:t>Symptoms Extraction from a Voice Input using Natural Language Processing</w:t>
-            </w:r>
-          </w:p>
-        </w:tc>
-        <w:tc>
-          <w:tcPr>
-            <w:tcW w:w="1243" w:type="dxa"/>
-            <w:tcBorders>
-              <w:top w:val="single" w:sz="4" w:space="0" w:color="000000"/>
-              <w:left w:val="single" w:sz="4" w:space="0" w:color="000000"/>
-              <w:bottom w:val="single" w:sz="4" w:space="0" w:color="000000"/>
-              <w:right w:val="single" w:sz="4" w:space="0" w:color="000000"/>
-            </w:tcBorders>
-            <w:vAlign w:val="center"/>
-          </w:tcPr>
-          <w:p>
-            <w:pPr>
-              <w:rPr>
-                <w:rFonts w:ascii="Times New Roman" w:hAnsi="Times New Roman" w:cs="Times New Roman"/>
-                <w:sz w:val="24"/>
-                <w:szCs w:val="24"/>
-              </w:rPr>
-            </w:pPr>
-            <w:r>
-              <w:rPr>
-                <w:rFonts w:ascii="Times New Roman" w:hAnsi="Times New Roman" w:cs="Times New Roman"/>
-                <w:sz w:val="24"/>
-                <w:szCs w:val="24"/>
-              </w:rPr>
-              <w:t xml:space="preserve">Chethana Saligram , Deepali B K , Gowri K S , J Ajay Kumar, Dr. Jyoti R </w:t>
-            </w:r>
-            <w:proofErr w:type="spellStart"/>
-            <w:r>
-              <w:rPr>
-                <w:rFonts w:ascii="Times New Roman" w:hAnsi="Times New Roman" w:cs="Times New Roman"/>
-                <w:sz w:val="24"/>
-                <w:szCs w:val="24"/>
-              </w:rPr>
-              <w:t>Munavalli</w:t>
-            </w:r>
-            <w:proofErr w:type="spellEnd"/>
+              <w:t>Yin, Yao Shu</w:t>
+            </w:r>
           </w:p>
         </w:tc>
         <w:tc>
@@ -8947,7 +8662,16 @@
                 <w:sz w:val="24"/>
                 <w:szCs w:val="24"/>
               </w:rPr>
-              <w:t>2018</w:t>
+              <w:lastRenderedPageBreak/>
+              <w:t>20</w:t>
+            </w:r>
+            <w:r>
+              <w:rPr>
+                <w:rFonts w:ascii="Times New Roman" w:hAnsi="Times New Roman" w:cs="Times New Roman"/>
+                <w:sz w:val="24"/>
+                <w:szCs w:val="24"/>
+              </w:rPr>
+              <w:t>20</w:t>
             </w:r>
           </w:p>
         </w:tc>
@@ -9007,7 +8731,7 @@
                 <w:sz w:val="24"/>
                 <w:szCs w:val="24"/>
               </w:rPr>
-              <w:t xml:space="preserve">Natural Language Processing is a field that is concerned with interactions between humans and computers using the natural language or the language that humans use. It focuses on making the computers understand the language of humans and to process it to collect information. This field has proved to be very useful in </w:t>
+              <w:t xml:space="preserve">The paper introduces an online 3D modeling system called "3D Rubik's Cube" that aims to address the </w:t>
             </w:r>
             <w:r>
               <w:rPr>
@@ -9016,7 +8740,43 @@
                 <w:szCs w:val="24"/>
               </w:rPr>
               <w:lastRenderedPageBreak/>
-              <w:t>several areas. In this paper we intend to explore the application of natural language processing in the field of primary healthcare.</w:t>
+              <w:t>lack of 3D model design functionality in existing 3D printing cloud service platforms.</w:t>
+            </w:r>
+          </w:p>
+          <w:p>
+            <w:pPr>
+              <w:jc w:val="center"/>
+              <w:rPr>
+                <w:rFonts w:ascii="Times New Roman" w:hAnsi="Times New Roman" w:cs="Times New Roman"/>
+                <w:sz w:val="24"/>
+                <w:szCs w:val="24"/>
+              </w:rPr>
+            </w:pPr>
+            <w:r>
+              <w:rPr>
+                <w:rFonts w:ascii="Times New Roman" w:hAnsi="Times New Roman" w:cs="Times New Roman"/>
+                <w:sz w:val="24"/>
+                <w:szCs w:val="24"/>
+              </w:rPr>
+              <w:t>This system utilizes web front-end technologies, including WebGL (Three.js) and Node.js, to achieve online 3D modeling.</w:t>
+            </w:r>
+          </w:p>
+          <w:p>
+            <w:pPr>
+              <w:jc w:val="center"/>
+              <w:rPr>
+                <w:rFonts w:ascii="Times New Roman" w:hAnsi="Times New Roman" w:cs="Times New Roman"/>
+                <w:sz w:val="24"/>
+                <w:szCs w:val="24"/>
+              </w:rPr>
+            </w:pPr>
+            <w:r>
+              <w:rPr>
+                <w:rFonts w:ascii="Times New Roman" w:hAnsi="Times New Roman" w:cs="Times New Roman"/>
+                <w:sz w:val="24"/>
+                <w:szCs w:val="24"/>
+              </w:rPr>
+              <w:t>The paper describes enhancements to the Phong reflection model to improve 3D rendering effects.</w:t>
             </w:r>
           </w:p>
         </w:tc>
@@ -9047,7 +8807,34 @@
                 <w:szCs w:val="24"/>
               </w:rPr>
               <w:lastRenderedPageBreak/>
-              <w:t>The voice should be clear if any distortion is found in the voice then the result may vary, and the individual may get a result saying sick.</w:t>
+              <w:t xml:space="preserve">The paper mentions that the system is still in the research and development stage, indicating that </w:t>
+            </w:r>
+            <w:r>
+              <w:rPr>
+                <w:rFonts w:ascii="Times New Roman" w:hAnsi="Times New Roman" w:cs="Times New Roman"/>
+                <w:sz w:val="24"/>
+                <w:szCs w:val="24"/>
+              </w:rPr>
+              <w:lastRenderedPageBreak/>
+              <w:t>there may be limitations or areas for improvement that are not fully addressed.</w:t>
+            </w:r>
+          </w:p>
+          <w:p>
+            <w:pPr>
+              <w:jc w:val="center"/>
+              <w:rPr>
+                <w:rFonts w:ascii="Times New Roman" w:hAnsi="Times New Roman" w:cs="Times New Roman"/>
+                <w:sz w:val="24"/>
+                <w:szCs w:val="24"/>
+              </w:rPr>
+            </w:pPr>
+            <w:r>
+              <w:rPr>
+                <w:rFonts w:ascii="Times New Roman" w:hAnsi="Times New Roman" w:cs="Times New Roman"/>
+                <w:sz w:val="24"/>
+                <w:szCs w:val="24"/>
+              </w:rPr>
+              <w:t>It does not specify the publication date or platform where the research was published, which could limit its accessibility for further study.</w:t>
             </w:r>
           </w:p>
         </w:tc>
@@ -9077,16 +8864,35 @@
                 <w:sz w:val="24"/>
                 <w:szCs w:val="24"/>
               </w:rPr>
-              <w:t xml:space="preserve">A system for extracting relevant symptoms from the user voice input was put forth. The primary use of the extracted symptoms is to help in classifying what medical condition the user is facing. The system proposed makes use of many natural language Python packages and implementation steps to parse the input. The testing was done for several cases and the accuracy </w:t>
-            </w:r>
-            <w:r>
-              <w:rPr>
-                <w:rFonts w:ascii="Times New Roman" w:hAnsi="Times New Roman" w:cs="Times New Roman"/>
-                <w:sz w:val="24"/>
-                <w:szCs w:val="24"/>
-              </w:rPr>
               <w:lastRenderedPageBreak/>
-              <w:t>turned out to be good.</w:t>
+              <w:t xml:space="preserve">The paper suggests that future work will focus on supporting multi-sensory human interactive devices such as </w:t>
+            </w:r>
+            <w:r>
+              <w:rPr>
+                <w:rFonts w:ascii="Times New Roman" w:hAnsi="Times New Roman" w:cs="Times New Roman"/>
+                <w:sz w:val="24"/>
+                <w:szCs w:val="24"/>
+              </w:rPr>
+              <w:lastRenderedPageBreak/>
+              <w:t>tablets, 3D scanners, and VR/AR devices.</w:t>
+            </w:r>
+          </w:p>
+          <w:p>
+            <w:pPr>
+              <w:jc w:val="center"/>
+              <w:rPr>
+                <w:rFonts w:ascii="Times New Roman" w:hAnsi="Times New Roman" w:cs="Times New Roman"/>
+                <w:sz w:val="24"/>
+                <w:szCs w:val="24"/>
+              </w:rPr>
+            </w:pPr>
+            <w:r>
+              <w:rPr>
+                <w:rFonts w:ascii="Times New Roman" w:hAnsi="Times New Roman" w:cs="Times New Roman"/>
+                <w:sz w:val="24"/>
+                <w:szCs w:val="24"/>
+              </w:rPr>
+              <w:t>Additionally, the system aims to enable virtual assembly based on geometric features between different models, enhancing complex 3D modeling capabilities.</w:t>
             </w:r>
           </w:p>
         </w:tc>
@@ -9123,6 +8929,7 @@
                 <w:sz w:val="24"/>
                 <w:szCs w:val="24"/>
               </w:rPr>
+              <w:lastRenderedPageBreak/>
               <w:t>25</w:t>
             </w:r>
           </w:p>
@@ -9355,7 +9162,16 @@
                 <w:sz w:val="24"/>
                 <w:szCs w:val="24"/>
               </w:rPr>
-              <w:t>but even kills a lot of time. These generally happens in online</w:t>
+              <w:t xml:space="preserve">but even kills a lot of time. </w:t>
+            </w:r>
+            <w:r>
+              <w:rPr>
+                <w:rFonts w:ascii="Times New Roman" w:hAnsi="Times New Roman" w:cs="Times New Roman"/>
+                <w:sz w:val="24"/>
+                <w:szCs w:val="24"/>
+              </w:rPr>
+              <w:lastRenderedPageBreak/>
+              <w:t>These generally happens in online</w:t>
             </w:r>
           </w:p>
           <w:p>
@@ -9431,10 +9247,98 @@
                 <w:sz w:val="24"/>
                 <w:szCs w:val="24"/>
               </w:rPr>
+              <w:t>issued a public dataset in which users were asked to give a</w:t>
+            </w:r>
+          </w:p>
+          <w:p>
+            <w:pPr>
+              <w:spacing w:after="0"/>
+              <w:jc w:val="center"/>
+              <w:rPr>
+                <w:rFonts w:ascii="Times New Roman" w:hAnsi="Times New Roman" w:cs="Times New Roman"/>
+                <w:sz w:val="24"/>
+                <w:szCs w:val="24"/>
+              </w:rPr>
+            </w:pPr>
+            <w:r>
+              <w:rPr>
+                <w:rFonts w:ascii="Times New Roman" w:hAnsi="Times New Roman" w:cs="Times New Roman"/>
+                <w:sz w:val="24"/>
+                <w:szCs w:val="24"/>
+              </w:rPr>
+              <w:t>solution to their problem which should be time efficient and</w:t>
+            </w:r>
+          </w:p>
+          <w:p>
+            <w:pPr>
+              <w:jc w:val="center"/>
+              <w:rPr>
+                <w:rFonts w:ascii="Times New Roman" w:hAnsi="Times New Roman" w:cs="Times New Roman"/>
+                <w:sz w:val="24"/>
+                <w:szCs w:val="24"/>
+              </w:rPr>
+            </w:pPr>
+            <w:r>
+              <w:rPr>
+                <w:rFonts w:ascii="Times New Roman" w:hAnsi="Times New Roman" w:cs="Times New Roman"/>
+                <w:sz w:val="24"/>
+                <w:szCs w:val="24"/>
+              </w:rPr>
+              <w:t>should categorize the dataset as duplicate or non-duplicate.</w:t>
+            </w:r>
+          </w:p>
+        </w:tc>
+        <w:tc>
+          <w:tcPr>
+            <w:tcW w:w="1617" w:type="dxa"/>
+            <w:tcBorders>
+              <w:top w:val="single" w:sz="4" w:space="0" w:color="000000"/>
+              <w:left w:val="single" w:sz="4" w:space="0" w:color="000000"/>
+              <w:bottom w:val="single" w:sz="4" w:space="0" w:color="000000"/>
+              <w:right w:val="single" w:sz="4" w:space="0" w:color="000000"/>
+            </w:tcBorders>
+            <w:vAlign w:val="center"/>
+          </w:tcPr>
+          <w:p>
+            <w:pPr>
+              <w:jc w:val="center"/>
+              <w:rPr>
+                <w:rFonts w:ascii="Times New Roman" w:hAnsi="Times New Roman" w:cs="Times New Roman"/>
+                <w:sz w:val="24"/>
+                <w:szCs w:val="24"/>
+              </w:rPr>
+            </w:pPr>
+            <w:r>
+              <w:rPr>
+                <w:rFonts w:ascii="Times New Roman" w:hAnsi="Times New Roman" w:cs="Times New Roman"/>
+                <w:sz w:val="24"/>
+                <w:szCs w:val="24"/>
+              </w:rPr>
               <w:lastRenderedPageBreak/>
-              <w:t>issued a public dataset in which users were asked to give a</w:t>
-            </w:r>
-          </w:p>
+              <w:t xml:space="preserve">As this will use a lot of storage space the system might become slow. The system may also fail in case of high pressure.  The </w:t>
+            </w:r>
+            <w:r>
+              <w:rPr>
+                <w:rFonts w:ascii="Times New Roman" w:hAnsi="Times New Roman" w:cs="Times New Roman"/>
+                <w:sz w:val="24"/>
+                <w:szCs w:val="24"/>
+              </w:rPr>
+              <w:lastRenderedPageBreak/>
+              <w:t>speed of the processes will be slowed.</w:t>
+            </w:r>
+          </w:p>
+        </w:tc>
+        <w:tc>
+          <w:tcPr>
+            <w:tcW w:w="1939" w:type="dxa"/>
+            <w:tcBorders>
+              <w:top w:val="single" w:sz="4" w:space="0" w:color="000000"/>
+              <w:left w:val="single" w:sz="4" w:space="0" w:color="000000"/>
+              <w:bottom w:val="single" w:sz="4" w:space="0" w:color="000000"/>
+              <w:right w:val="single" w:sz="4" w:space="0" w:color="000000"/>
+            </w:tcBorders>
+            <w:vAlign w:val="center"/>
+          </w:tcPr>
           <w:p>
             <w:pPr>
               <w:spacing w:after="0"/>
@@ -9451,70 +9355,10 @@
                 <w:sz w:val="24"/>
                 <w:szCs w:val="24"/>
               </w:rPr>
-              <w:t>solution to their problem which should be time efficient and</w:t>
-            </w:r>
-          </w:p>
-          <w:p>
-            <w:pPr>
-              <w:jc w:val="center"/>
-              <w:rPr>
-                <w:rFonts w:ascii="Times New Roman" w:hAnsi="Times New Roman" w:cs="Times New Roman"/>
-                <w:sz w:val="24"/>
-                <w:szCs w:val="24"/>
-              </w:rPr>
-            </w:pPr>
-            <w:r>
-              <w:rPr>
-                <w:rFonts w:ascii="Times New Roman" w:hAnsi="Times New Roman" w:cs="Times New Roman"/>
-                <w:sz w:val="24"/>
-                <w:szCs w:val="24"/>
-              </w:rPr>
-              <w:t>should categorize the dataset as duplicate or non-duplicate.</w:t>
-            </w:r>
-          </w:p>
-        </w:tc>
-        <w:tc>
-          <w:tcPr>
-            <w:tcW w:w="1617" w:type="dxa"/>
-            <w:tcBorders>
-              <w:top w:val="single" w:sz="4" w:space="0" w:color="000000"/>
-              <w:left w:val="single" w:sz="4" w:space="0" w:color="000000"/>
-              <w:bottom w:val="single" w:sz="4" w:space="0" w:color="000000"/>
-              <w:right w:val="single" w:sz="4" w:space="0" w:color="000000"/>
-            </w:tcBorders>
-            <w:vAlign w:val="center"/>
-          </w:tcPr>
-          <w:p>
-            <w:pPr>
-              <w:jc w:val="center"/>
-              <w:rPr>
-                <w:rFonts w:ascii="Times New Roman" w:hAnsi="Times New Roman" w:cs="Times New Roman"/>
-                <w:sz w:val="24"/>
-                <w:szCs w:val="24"/>
-              </w:rPr>
-            </w:pPr>
-            <w:r>
-              <w:rPr>
-                <w:rFonts w:ascii="Times New Roman" w:hAnsi="Times New Roman" w:cs="Times New Roman"/>
-                <w:sz w:val="24"/>
-                <w:szCs w:val="24"/>
-              </w:rPr>
               <w:lastRenderedPageBreak/>
-              <w:t>As this will use a lot of storage space the system might become slow. The system may also fail in case of high pressure.  The speed of the processes will be slowed.</w:t>
-            </w:r>
-          </w:p>
-        </w:tc>
-        <w:tc>
-          <w:tcPr>
-            <w:tcW w:w="1939" w:type="dxa"/>
-            <w:tcBorders>
-              <w:top w:val="single" w:sz="4" w:space="0" w:color="000000"/>
-              <w:left w:val="single" w:sz="4" w:space="0" w:color="000000"/>
-              <w:bottom w:val="single" w:sz="4" w:space="0" w:color="000000"/>
-              <w:right w:val="single" w:sz="4" w:space="0" w:color="000000"/>
-            </w:tcBorders>
-            <w:vAlign w:val="center"/>
-          </w:tcPr>
+              <w:t>In this work, first of all data has been downloaded</w:t>
+            </w:r>
+          </w:p>
           <w:p>
             <w:pPr>
               <w:spacing w:after="0"/>
@@ -9531,7 +9375,7 @@
                 <w:sz w:val="24"/>
                 <w:szCs w:val="24"/>
               </w:rPr>
-              <w:t>In this work, first of all data has been downloaded</w:t>
+              <w:t>from data source, Quora and uploaded. The total number of</w:t>
             </w:r>
           </w:p>
           <w:p>
@@ -9550,7 +9394,16 @@
                 <w:sz w:val="24"/>
                 <w:szCs w:val="24"/>
               </w:rPr>
-              <w:t>from data source, Quora and uploaded. The total number of</w:t>
+              <w:t xml:space="preserve">data in the dataset is around </w:t>
+            </w:r>
+            <w:r>
+              <w:rPr>
+                <w:rFonts w:ascii="Times New Roman" w:hAnsi="Times New Roman" w:cs="Times New Roman"/>
+                <w:sz w:val="24"/>
+                <w:szCs w:val="24"/>
+              </w:rPr>
+              <w:lastRenderedPageBreak/>
+              <w:t>4 lacks sets of questions. Data</w:t>
             </w:r>
           </w:p>
           <w:p>
@@ -9569,7 +9422,7 @@
                 <w:sz w:val="24"/>
                 <w:szCs w:val="24"/>
               </w:rPr>
-              <w:t>data in the dataset is around 4 lacks sets of questions. Data</w:t>
+              <w:t>pre-processing has been carried out, which basically</w:t>
             </w:r>
           </w:p>
           <w:p>
@@ -9588,7 +9441,25 @@
                 <w:sz w:val="24"/>
                 <w:szCs w:val="24"/>
               </w:rPr>
-              <w:t>pre-processing has been carried out, which basically</w:t>
+              <w:t xml:space="preserve">involves like removal of </w:t>
+            </w:r>
+            <w:proofErr w:type="spellStart"/>
+            <w:r>
+              <w:rPr>
+                <w:rFonts w:ascii="Times New Roman" w:hAnsi="Times New Roman" w:cs="Times New Roman"/>
+                <w:sz w:val="24"/>
+                <w:szCs w:val="24"/>
+              </w:rPr>
+              <w:t>stopwords</w:t>
+            </w:r>
+            <w:proofErr w:type="spellEnd"/>
+            <w:r>
+              <w:rPr>
+                <w:rFonts w:ascii="Times New Roman" w:hAnsi="Times New Roman" w:cs="Times New Roman"/>
+                <w:sz w:val="24"/>
+                <w:szCs w:val="24"/>
+              </w:rPr>
+              <w:t>, conversion of the text</w:t>
             </w:r>
           </w:p>
           <w:p>
@@ -9607,25 +9478,7 @@
                 <w:sz w:val="24"/>
                 <w:szCs w:val="24"/>
               </w:rPr>
-              <w:t xml:space="preserve">involves like removal of </w:t>
-            </w:r>
-            <w:proofErr w:type="spellStart"/>
-            <w:r>
-              <w:rPr>
-                <w:rFonts w:ascii="Times New Roman" w:hAnsi="Times New Roman" w:cs="Times New Roman"/>
-                <w:sz w:val="24"/>
-                <w:szCs w:val="24"/>
-              </w:rPr>
-              <w:t>stopwords</w:t>
-            </w:r>
-            <w:proofErr w:type="spellEnd"/>
-            <w:r>
-              <w:rPr>
-                <w:rFonts w:ascii="Times New Roman" w:hAnsi="Times New Roman" w:cs="Times New Roman"/>
-                <w:sz w:val="24"/>
-                <w:szCs w:val="24"/>
-              </w:rPr>
-              <w:t>, conversion of the text</w:t>
+              <w:t>into lower cases, removing punctuations. Subsequently</w:t>
             </w:r>
           </w:p>
           <w:p>
@@ -9644,35 +9497,7 @@
                 <w:sz w:val="24"/>
                 <w:szCs w:val="24"/>
               </w:rPr>
-              <w:t>into lower cases, removing punctuations. Subsequently</w:t>
-            </w:r>
-          </w:p>
-          <w:p>
-            <w:pPr>
-              <w:spacing w:after="0"/>
-              <w:jc w:val="center"/>
-              <w:rPr>
-                <w:rFonts w:ascii="Times New Roman" w:hAnsi="Times New Roman" w:cs="Times New Roman"/>
-                <w:sz w:val="24"/>
-                <w:szCs w:val="24"/>
-              </w:rPr>
-            </w:pPr>
-            <w:r>
-              <w:rPr>
-                <w:rFonts w:ascii="Times New Roman" w:hAnsi="Times New Roman" w:cs="Times New Roman"/>
-                <w:sz w:val="24"/>
-                <w:szCs w:val="24"/>
-              </w:rPr>
-              <w:t xml:space="preserve">feature engineering is </w:t>
-            </w:r>
-            <w:r>
-              <w:rPr>
-                <w:rFonts w:ascii="Times New Roman" w:hAnsi="Times New Roman" w:cs="Times New Roman"/>
-                <w:sz w:val="24"/>
-                <w:szCs w:val="24"/>
-              </w:rPr>
-              <w:lastRenderedPageBreak/>
-              <w:t>also performed on the cleansed</w:t>
+              <w:t>feature engineering is also performed on the cleansed</w:t>
             </w:r>
           </w:p>
           <w:p>
@@ -9727,65 +9552,73 @@
                 <w:sz w:val="24"/>
                 <w:szCs w:val="24"/>
               </w:rPr>
+              <w:t>26</w:t>
+            </w:r>
+          </w:p>
+        </w:tc>
+        <w:tc>
+          <w:tcPr>
+            <w:tcW w:w="1394" w:type="dxa"/>
+            <w:tcBorders>
+              <w:top w:val="single" w:sz="4" w:space="0" w:color="000000"/>
+              <w:left w:val="single" w:sz="4" w:space="0" w:color="000000"/>
+              <w:bottom w:val="single" w:sz="4" w:space="0" w:color="000000"/>
+              <w:right w:val="single" w:sz="4" w:space="0" w:color="000000"/>
+            </w:tcBorders>
+            <w:vAlign w:val="center"/>
+          </w:tcPr>
+          <w:p>
+            <w:pPr>
+              <w:rPr>
+                <w:rFonts w:ascii="Times New Roman" w:hAnsi="Times New Roman" w:cs="Times New Roman"/>
+                <w:sz w:val="24"/>
+                <w:szCs w:val="24"/>
+              </w:rPr>
+            </w:pPr>
+            <w:r>
+              <w:rPr>
+                <w:rFonts w:ascii="Times New Roman" w:hAnsi="Times New Roman" w:cs="Times New Roman"/>
+                <w:b/>
+              </w:rPr>
+              <w:t>Text based Sentiment Analysis using NLP</w:t>
+            </w:r>
+          </w:p>
+        </w:tc>
+        <w:tc>
+          <w:tcPr>
+            <w:tcW w:w="1243" w:type="dxa"/>
+            <w:tcBorders>
+              <w:top w:val="single" w:sz="4" w:space="0" w:color="000000"/>
+              <w:left w:val="single" w:sz="4" w:space="0" w:color="000000"/>
+              <w:bottom w:val="single" w:sz="4" w:space="0" w:color="000000"/>
+              <w:right w:val="single" w:sz="4" w:space="0" w:color="000000"/>
+            </w:tcBorders>
+            <w:vAlign w:val="center"/>
+          </w:tcPr>
+          <w:p>
+            <w:pPr>
+              <w:rPr>
+                <w:rFonts w:ascii="Times New Roman" w:hAnsi="Times New Roman" w:cs="Times New Roman"/>
+                <w:sz w:val="24"/>
+                <w:szCs w:val="24"/>
+              </w:rPr>
+            </w:pPr>
+            <w:r>
+              <w:rPr>
+                <w:rFonts w:ascii="Times New Roman" w:hAnsi="Times New Roman" w:cs="Times New Roman"/>
+                <w:sz w:val="24"/>
+                <w:szCs w:val="24"/>
+              </w:rPr>
+              <w:t>Dr. G. S. N. Murthy, Shanmukha Rao Allu, Bhargavi Andhavar</w:t>
+            </w:r>
+            <w:r>
+              <w:rPr>
+                <w:rFonts w:ascii="Times New Roman" w:hAnsi="Times New Roman" w:cs="Times New Roman"/>
+                <w:sz w:val="24"/>
+                <w:szCs w:val="24"/>
+              </w:rPr>
               <w:lastRenderedPageBreak/>
-              <w:t>26</w:t>
-            </w:r>
-          </w:p>
-        </w:tc>
-        <w:tc>
-          <w:tcPr>
-            <w:tcW w:w="1394" w:type="dxa"/>
-            <w:tcBorders>
-              <w:top w:val="single" w:sz="4" w:space="0" w:color="000000"/>
-              <w:left w:val="single" w:sz="4" w:space="0" w:color="000000"/>
-              <w:bottom w:val="single" w:sz="4" w:space="0" w:color="000000"/>
-              <w:right w:val="single" w:sz="4" w:space="0" w:color="000000"/>
-            </w:tcBorders>
-            <w:vAlign w:val="center"/>
-          </w:tcPr>
-          <w:p>
-            <w:pPr>
-              <w:rPr>
-                <w:rFonts w:ascii="Times New Roman" w:hAnsi="Times New Roman" w:cs="Times New Roman"/>
-                <w:sz w:val="24"/>
-                <w:szCs w:val="24"/>
-              </w:rPr>
-            </w:pPr>
-            <w:r>
-              <w:rPr>
-                <w:rFonts w:ascii="Times New Roman" w:hAnsi="Times New Roman" w:cs="Times New Roman"/>
-                <w:b/>
-              </w:rPr>
-              <w:t>Text based Sentiment Analysis using NLP</w:t>
-            </w:r>
-          </w:p>
-        </w:tc>
-        <w:tc>
-          <w:tcPr>
-            <w:tcW w:w="1243" w:type="dxa"/>
-            <w:tcBorders>
-              <w:top w:val="single" w:sz="4" w:space="0" w:color="000000"/>
-              <w:left w:val="single" w:sz="4" w:space="0" w:color="000000"/>
-              <w:bottom w:val="single" w:sz="4" w:space="0" w:color="000000"/>
-              <w:right w:val="single" w:sz="4" w:space="0" w:color="000000"/>
-            </w:tcBorders>
-            <w:vAlign w:val="center"/>
-          </w:tcPr>
-          <w:p>
-            <w:pPr>
-              <w:rPr>
-                <w:rFonts w:ascii="Times New Roman" w:hAnsi="Times New Roman" w:cs="Times New Roman"/>
-                <w:sz w:val="24"/>
-                <w:szCs w:val="24"/>
-              </w:rPr>
-            </w:pPr>
-            <w:r>
-              <w:rPr>
-                <w:rFonts w:ascii="Times New Roman" w:hAnsi="Times New Roman" w:cs="Times New Roman"/>
-                <w:sz w:val="24"/>
-                <w:szCs w:val="24"/>
-              </w:rPr>
-              <w:t xml:space="preserve">Dr. G. S. N. Murthy, Shanmukha Rao Allu, Bhargavi Andhavarapu, Mounika </w:t>
+              <w:t xml:space="preserve">apu, Mounika </w:t>
             </w:r>
             <w:proofErr w:type="spellStart"/>
             <w:r>
@@ -9843,6 +9676,7 @@
                 <w:sz w:val="24"/>
                 <w:szCs w:val="24"/>
               </w:rPr>
+              <w:lastRenderedPageBreak/>
               <w:t>2020</w:t>
             </w:r>
           </w:p>
@@ -9903,7 +9737,16 @@
                 <w:sz w:val="24"/>
                 <w:szCs w:val="24"/>
               </w:rPr>
-              <w:t xml:space="preserve">Analyzing the big textual information manually is tougher and time-consuming. Sentiment analysis is </w:t>
+              <w:t xml:space="preserve">Analyzing the big textual information manually is tougher and time-consuming. Sentiment </w:t>
+            </w:r>
+            <w:r>
+              <w:rPr>
+                <w:rFonts w:ascii="Times New Roman" w:hAnsi="Times New Roman" w:cs="Times New Roman"/>
+                <w:sz w:val="24"/>
+                <w:szCs w:val="24"/>
+              </w:rPr>
+              <w:lastRenderedPageBreak/>
+              <w:t xml:space="preserve">analysis is </w:t>
             </w:r>
             <w:proofErr w:type="spellStart"/>
             <w:r>
@@ -9921,8 +9764,30 @@
                 <w:sz w:val="24"/>
                 <w:szCs w:val="24"/>
               </w:rPr>
-              <w:t xml:space="preserve"> automated process that uses computing (AI) to spot positive and negative opinions from the text. Sentiment analysis is widely used for getting insights from social media comments, </w:t>
-            </w:r>
+              <w:t xml:space="preserve"> automated process that uses computing (AI) to spot positive and negative opinions from the text. Sentiment analysis is widely used for getting insights from social media comments, survey responses, and merchandise reviews to create data-driven decisions. Sentiment analysis systems are accustomed to add up to the unstructured text by automating business processes and saving hours of manual processing.</w:t>
+            </w:r>
+          </w:p>
+        </w:tc>
+        <w:tc>
+          <w:tcPr>
+            <w:tcW w:w="1617" w:type="dxa"/>
+            <w:tcBorders>
+              <w:top w:val="single" w:sz="4" w:space="0" w:color="000000"/>
+              <w:left w:val="single" w:sz="4" w:space="0" w:color="000000"/>
+              <w:bottom w:val="single" w:sz="4" w:space="0" w:color="000000"/>
+              <w:right w:val="single" w:sz="4" w:space="0" w:color="000000"/>
+            </w:tcBorders>
+            <w:vAlign w:val="center"/>
+          </w:tcPr>
+          <w:p>
+            <w:pPr>
+              <w:jc w:val="center"/>
+              <w:rPr>
+                <w:rFonts w:ascii="Times New Roman" w:hAnsi="Times New Roman" w:cs="Times New Roman"/>
+                <w:sz w:val="24"/>
+                <w:szCs w:val="24"/>
+              </w:rPr>
+            </w:pPr>
             <w:r>
               <w:rPr>
                 <w:rFonts w:ascii="Times New Roman" w:hAnsi="Times New Roman" w:cs="Times New Roman"/>
@@ -9930,30 +9795,8 @@
                 <w:szCs w:val="24"/>
               </w:rPr>
               <w:lastRenderedPageBreak/>
-              <w:t>survey responses, and merchandise reviews to create data-driven decisions. Sentiment analysis systems are accustomed to add up to the unstructured text by automating business processes and saving hours of manual processing.</w:t>
-            </w:r>
-          </w:p>
-        </w:tc>
-        <w:tc>
-          <w:tcPr>
-            <w:tcW w:w="1617" w:type="dxa"/>
-            <w:tcBorders>
-              <w:top w:val="single" w:sz="4" w:space="0" w:color="000000"/>
-              <w:left w:val="single" w:sz="4" w:space="0" w:color="000000"/>
-              <w:bottom w:val="single" w:sz="4" w:space="0" w:color="000000"/>
-              <w:right w:val="single" w:sz="4" w:space="0" w:color="000000"/>
-            </w:tcBorders>
-            <w:vAlign w:val="center"/>
-          </w:tcPr>
-          <w:p>
-            <w:pPr>
-              <w:jc w:val="center"/>
-              <w:rPr>
-                <w:rFonts w:ascii="Times New Roman" w:hAnsi="Times New Roman" w:cs="Times New Roman"/>
-                <w:sz w:val="24"/>
-                <w:szCs w:val="24"/>
-              </w:rPr>
-            </w:pPr>
+              <w:t xml:space="preserve">Management  analysis of large amounts of such data is very difficult to do in a short amount of time. A </w:t>
+            </w:r>
             <w:r>
               <w:rPr>
                 <w:rFonts w:ascii="Times New Roman" w:hAnsi="Times New Roman" w:cs="Times New Roman"/>
@@ -9961,7 +9804,7 @@
                 <w:szCs w:val="24"/>
               </w:rPr>
               <w:lastRenderedPageBreak/>
-              <w:t>Management  analysis of large amounts of such data is very difficult to do in a short amount of time. A processor of high speed is required to carry out the process.</w:t>
+              <w:t>processor of high speed is required to carry out the process.</w:t>
             </w:r>
           </w:p>
         </w:tc>
@@ -9991,16 +9834,17 @@
                 <w:sz w:val="24"/>
                 <w:szCs w:val="24"/>
               </w:rPr>
-              <w:t xml:space="preserve">Reviews (from sources such as TripAdvisor, Amazon, and IMDB) and social network posts (mostly from Twitter and Facebook) are categories of textual documents that are the most interesting for sentiment analysis. DL methods such as LSTM show better performance of sentiment classification with 85% accuracy when </w:t>
-            </w:r>
-            <w:r>
-              <w:rPr>
-                <w:rFonts w:ascii="Times New Roman" w:hAnsi="Times New Roman" w:cs="Times New Roman"/>
-                <w:sz w:val="24"/>
-                <w:szCs w:val="24"/>
-              </w:rPr>
               <w:lastRenderedPageBreak/>
-              <w:t>there are more amounts of training data.</w:t>
+              <w:t xml:space="preserve">Reviews (from sources such as TripAdvisor, Amazon, and IMDB) and social network posts (mostly from Twitter and </w:t>
+            </w:r>
+            <w:r>
+              <w:rPr>
+                <w:rFonts w:ascii="Times New Roman" w:hAnsi="Times New Roman" w:cs="Times New Roman"/>
+                <w:sz w:val="24"/>
+                <w:szCs w:val="24"/>
+              </w:rPr>
+              <w:lastRenderedPageBreak/>
+              <w:t>Facebook) are categories of textual documents that are the most interesting for sentiment analysis. DL methods such as LSTM show better performance of sentiment classification with 85% accuracy when there are more amounts of training data.</w:t>
             </w:r>
           </w:p>
         </w:tc>
@@ -10185,7 +10029,25 @@
                 <w:sz w:val="24"/>
                 <w:szCs w:val="24"/>
               </w:rPr>
-              <w:t xml:space="preserve">Natural Language Processing (NLP) is a burgeoning technique used to produce many types of Artificial Intelligence (AI) that we see today, and it will remain a major priority for present and future works for more cognitive </w:t>
+              <w:t xml:space="preserve">Natural Language Processing (NLP) is a burgeoning technique used to produce many types of Artificial Intelligence (AI) that we see today, and it will remain a major priority for present and future works for more cognitive applications. In this work, we covered some of the most practical uses of NLP. Our objective is to create a theoretical analysis of various fields where NLP can play a major role and change the whole scenario by its automation techniques. </w:t>
+            </w:r>
+            <w:proofErr w:type="spellStart"/>
+            <w:r>
+              <w:rPr>
+                <w:rFonts w:ascii="Times New Roman" w:hAnsi="Times New Roman" w:cs="Times New Roman"/>
+                <w:sz w:val="24"/>
+                <w:szCs w:val="24"/>
+              </w:rPr>
+              <w:t>Its</w:t>
+            </w:r>
+            <w:proofErr w:type="spellEnd"/>
+            <w:r>
+              <w:rPr>
+                <w:rFonts w:ascii="Times New Roman" w:hAnsi="Times New Roman" w:cs="Times New Roman"/>
+                <w:sz w:val="24"/>
+                <w:szCs w:val="24"/>
+              </w:rPr>
+              <w:t xml:space="preserve"> a buzzing topic that is attracting everyone to </w:t>
             </w:r>
             <w:r>
               <w:rPr>
@@ -10194,25 +10056,7 @@
                 <w:szCs w:val="24"/>
               </w:rPr>
               <w:lastRenderedPageBreak/>
-              <w:t xml:space="preserve">applications. In this work, we covered some of the most practical uses of NLP. Our objective is to create a theoretical analysis of various fields where NLP can play a major role and change the whole scenario by its automation techniques. </w:t>
-            </w:r>
-            <w:proofErr w:type="spellStart"/>
-            <w:r>
-              <w:rPr>
-                <w:rFonts w:ascii="Times New Roman" w:hAnsi="Times New Roman" w:cs="Times New Roman"/>
-                <w:sz w:val="24"/>
-                <w:szCs w:val="24"/>
-              </w:rPr>
-              <w:t>Its</w:t>
-            </w:r>
-            <w:proofErr w:type="spellEnd"/>
-            <w:r>
-              <w:rPr>
-                <w:rFonts w:ascii="Times New Roman" w:hAnsi="Times New Roman" w:cs="Times New Roman"/>
-                <w:sz w:val="24"/>
-                <w:szCs w:val="24"/>
-              </w:rPr>
-              <w:t xml:space="preserve"> a buzzing topic that is attracting everyone to invest in it. These applications are finalized by a refined and thorough study of NLP and its area.</w:t>
+              <w:t>invest in it. These applications are finalized by a refined and thorough study of NLP and its area.</w:t>
             </w:r>
           </w:p>
         </w:tc>
@@ -10291,16 +10135,7 @@
                 <w:sz w:val="24"/>
                 <w:szCs w:val="24"/>
               </w:rPr>
-              <w:t xml:space="preserve">Natural Language Processing is one of the hottest topics in computer science right now. Companies are investing a lot of money in this field's science. All is attempting to grasp Natural Language Processing and its applications in order to pursue a </w:t>
-            </w:r>
-            <w:r>
-              <w:rPr>
-                <w:rFonts w:ascii="Times New Roman" w:hAnsi="Times New Roman" w:cs="Times New Roman"/>
-                <w:sz w:val="24"/>
-                <w:szCs w:val="24"/>
-              </w:rPr>
-              <w:lastRenderedPageBreak/>
-              <w:t>career in this field. Any company needs to incorporate it into their operations in some way. In this paper we read few applications of NLP but there are many more in the list.</w:t>
+              <w:t>Natural Language Processing is one of the hottest topics in computer science right now. Companies are investing a lot of money in this field's science. All is attempting to grasp Natural Language Processing and its applications in order to pursue a career in this field. Any company needs to incorporate it into their operations in some way. In this paper we read few applications of NLP but there are many more in the list.</w:t>
             </w:r>
           </w:p>
         </w:tc>
@@ -10518,8 +10353,95 @@
                 <w:sz w:val="24"/>
                 <w:szCs w:val="24"/>
               </w:rPr>
-              <w:t xml:space="preserve">on the news which are available online </w:t>
-            </w:r>
+              <w:t>on the news which are available online as it's convenient for</w:t>
+            </w:r>
+          </w:p>
+          <w:p>
+            <w:pPr>
+              <w:spacing w:after="0"/>
+              <w:jc w:val="center"/>
+              <w:rPr>
+                <w:rFonts w:ascii="Times New Roman" w:hAnsi="Times New Roman" w:cs="Times New Roman"/>
+                <w:sz w:val="24"/>
+                <w:szCs w:val="24"/>
+              </w:rPr>
+            </w:pPr>
+            <w:r>
+              <w:rPr>
+                <w:rFonts w:ascii="Times New Roman" w:hAnsi="Times New Roman" w:cs="Times New Roman"/>
+                <w:sz w:val="24"/>
+                <w:szCs w:val="24"/>
+              </w:rPr>
+              <w:t>them. As the use of the internet is increasing so thus the spread</w:t>
+            </w:r>
+          </w:p>
+          <w:p>
+            <w:pPr>
+              <w:spacing w:after="0"/>
+              <w:jc w:val="center"/>
+              <w:rPr>
+                <w:rFonts w:ascii="Times New Roman" w:hAnsi="Times New Roman" w:cs="Times New Roman"/>
+                <w:sz w:val="24"/>
+                <w:szCs w:val="24"/>
+              </w:rPr>
+            </w:pPr>
+            <w:r>
+              <w:rPr>
+                <w:rFonts w:ascii="Times New Roman" w:hAnsi="Times New Roman" w:cs="Times New Roman"/>
+                <w:sz w:val="24"/>
+                <w:szCs w:val="24"/>
+              </w:rPr>
+              <w:t>of fake news also. As the spread of such fake news can be</w:t>
+            </w:r>
+          </w:p>
+          <w:p>
+            <w:pPr>
+              <w:spacing w:after="0"/>
+              <w:jc w:val="center"/>
+              <w:rPr>
+                <w:rFonts w:ascii="Times New Roman" w:hAnsi="Times New Roman" w:cs="Times New Roman"/>
+                <w:sz w:val="24"/>
+                <w:szCs w:val="24"/>
+              </w:rPr>
+            </w:pPr>
+            <w:r>
+              <w:rPr>
+                <w:rFonts w:ascii="Times New Roman" w:hAnsi="Times New Roman" w:cs="Times New Roman"/>
+                <w:sz w:val="24"/>
+                <w:szCs w:val="24"/>
+              </w:rPr>
+              <w:t>intentional or unintentional but this affects society. Thus, an</w:t>
+            </w:r>
+          </w:p>
+          <w:p>
+            <w:pPr>
+              <w:spacing w:after="0"/>
+              <w:jc w:val="center"/>
+              <w:rPr>
+                <w:rFonts w:ascii="Times New Roman" w:hAnsi="Times New Roman" w:cs="Times New Roman"/>
+                <w:sz w:val="24"/>
+                <w:szCs w:val="24"/>
+              </w:rPr>
+            </w:pPr>
+            <w:r>
+              <w:rPr>
+                <w:rFonts w:ascii="Times New Roman" w:hAnsi="Times New Roman" w:cs="Times New Roman"/>
+                <w:sz w:val="24"/>
+                <w:szCs w:val="24"/>
+              </w:rPr>
+              <w:t>increasing number of fake news has to be controlled by using</w:t>
+            </w:r>
+          </w:p>
+          <w:p>
+            <w:pPr>
+              <w:spacing w:after="0"/>
+              <w:jc w:val="center"/>
+              <w:rPr>
+                <w:rFonts w:ascii="Times New Roman" w:hAnsi="Times New Roman" w:cs="Times New Roman"/>
+                <w:sz w:val="24"/>
+                <w:szCs w:val="24"/>
+              </w:rPr>
+            </w:pPr>
             <w:r>
               <w:rPr>
                 <w:rFonts w:ascii="Times New Roman" w:hAnsi="Times New Roman" w:cs="Times New Roman"/>
@@ -10527,7 +10449,7 @@
                 <w:szCs w:val="24"/>
               </w:rPr>
               <w:lastRenderedPageBreak/>
-              <w:t>as it's convenient for</w:t>
+              <w:t>the computational tool which predicts such misleading</w:t>
             </w:r>
           </w:p>
           <w:p>
@@ -10546,7 +10468,7 @@
                 <w:sz w:val="24"/>
                 <w:szCs w:val="24"/>
               </w:rPr>
-              <w:t>them. As the use of the internet is increasing so thus the spread</w:t>
+              <w:t>information as if it is fake or real. In this article, we have</w:t>
             </w:r>
           </w:p>
           <w:p>
@@ -10565,101 +10487,6 @@
                 <w:sz w:val="24"/>
                 <w:szCs w:val="24"/>
               </w:rPr>
-              <w:t>of fake news also. As the spread of such fake news can be</w:t>
-            </w:r>
-          </w:p>
-          <w:p>
-            <w:pPr>
-              <w:spacing w:after="0"/>
-              <w:jc w:val="center"/>
-              <w:rPr>
-                <w:rFonts w:ascii="Times New Roman" w:hAnsi="Times New Roman" w:cs="Times New Roman"/>
-                <w:sz w:val="24"/>
-                <w:szCs w:val="24"/>
-              </w:rPr>
-            </w:pPr>
-            <w:r>
-              <w:rPr>
-                <w:rFonts w:ascii="Times New Roman" w:hAnsi="Times New Roman" w:cs="Times New Roman"/>
-                <w:sz w:val="24"/>
-                <w:szCs w:val="24"/>
-              </w:rPr>
-              <w:t>intentional or unintentional but this affects society. Thus, an</w:t>
-            </w:r>
-          </w:p>
-          <w:p>
-            <w:pPr>
-              <w:spacing w:after="0"/>
-              <w:jc w:val="center"/>
-              <w:rPr>
-                <w:rFonts w:ascii="Times New Roman" w:hAnsi="Times New Roman" w:cs="Times New Roman"/>
-                <w:sz w:val="24"/>
-                <w:szCs w:val="24"/>
-              </w:rPr>
-            </w:pPr>
-            <w:r>
-              <w:rPr>
-                <w:rFonts w:ascii="Times New Roman" w:hAnsi="Times New Roman" w:cs="Times New Roman"/>
-                <w:sz w:val="24"/>
-                <w:szCs w:val="24"/>
-              </w:rPr>
-              <w:t>increasing number of fake news has to be controlled by using</w:t>
-            </w:r>
-          </w:p>
-          <w:p>
-            <w:pPr>
-              <w:spacing w:after="0"/>
-              <w:jc w:val="center"/>
-              <w:rPr>
-                <w:rFonts w:ascii="Times New Roman" w:hAnsi="Times New Roman" w:cs="Times New Roman"/>
-                <w:sz w:val="24"/>
-                <w:szCs w:val="24"/>
-              </w:rPr>
-            </w:pPr>
-            <w:r>
-              <w:rPr>
-                <w:rFonts w:ascii="Times New Roman" w:hAnsi="Times New Roman" w:cs="Times New Roman"/>
-                <w:sz w:val="24"/>
-                <w:szCs w:val="24"/>
-              </w:rPr>
-              <w:t>the computational tool which predicts such misleading</w:t>
-            </w:r>
-          </w:p>
-          <w:p>
-            <w:pPr>
-              <w:spacing w:after="0"/>
-              <w:jc w:val="center"/>
-              <w:rPr>
-                <w:rFonts w:ascii="Times New Roman" w:hAnsi="Times New Roman" w:cs="Times New Roman"/>
-                <w:sz w:val="24"/>
-                <w:szCs w:val="24"/>
-              </w:rPr>
-            </w:pPr>
-            <w:r>
-              <w:rPr>
-                <w:rFonts w:ascii="Times New Roman" w:hAnsi="Times New Roman" w:cs="Times New Roman"/>
-                <w:sz w:val="24"/>
-                <w:szCs w:val="24"/>
-              </w:rPr>
-              <w:t>information as if it is fake or real. In this article, we have</w:t>
-            </w:r>
-          </w:p>
-          <w:p>
-            <w:pPr>
-              <w:spacing w:after="0"/>
-              <w:jc w:val="center"/>
-              <w:rPr>
-                <w:rFonts w:ascii="Times New Roman" w:hAnsi="Times New Roman" w:cs="Times New Roman"/>
-                <w:sz w:val="24"/>
-                <w:szCs w:val="24"/>
-              </w:rPr>
-            </w:pPr>
-            <w:r>
-              <w:rPr>
-                <w:rFonts w:ascii="Times New Roman" w:hAnsi="Times New Roman" w:cs="Times New Roman"/>
-                <w:sz w:val="24"/>
-                <w:szCs w:val="24"/>
-              </w:rPr>
               <w:t>focused on developing such computational tool to help classify</w:t>
             </w:r>
           </w:p>
@@ -10678,7 +10505,6 @@
                 <w:sz w:val="24"/>
                 <w:szCs w:val="24"/>
               </w:rPr>
-              <w:lastRenderedPageBreak/>
               <w:t>news using two different algorithms.</w:t>
             </w:r>
           </w:p>
@@ -10749,15 +10575,7 @@
                 <w:sz w:val="24"/>
                 <w:szCs w:val="24"/>
               </w:rPr>
-              <w:t xml:space="preserve">degree of real news, but they </w:t>
-            </w:r>
-            <w:r>
-              <w:rPr>
-                <w:rFonts w:ascii="Times New Roman" w:hAnsi="Times New Roman" w:cs="Times New Roman"/>
-                <w:sz w:val="24"/>
-                <w:szCs w:val="24"/>
-              </w:rPr>
-              <w:t>are not entirely accurate. In</w:t>
+              <w:t>degree of real news, but they are not entirely accurate. In</w:t>
             </w:r>
           </w:p>
           <w:p>
@@ -10825,7 +10643,6 @@
                 <w:sz w:val="24"/>
                 <w:szCs w:val="24"/>
               </w:rPr>
-              <w:lastRenderedPageBreak/>
               <w:t>In this paper, we’ve used Logistic</w:t>
             </w:r>
           </w:p>
@@ -10864,7 +10681,6 @@
                 <w:sz w:val="24"/>
                 <w:szCs w:val="24"/>
               </w:rPr>
-              <w:lastRenderedPageBreak/>
               <w:t>predict the truthfulness of user input news, here we have</w:t>
             </w:r>
           </w:p>
@@ -10959,276 +10775,267 @@
                 <w:sz w:val="24"/>
                 <w:szCs w:val="24"/>
               </w:rPr>
+              <w:t>29</w:t>
+            </w:r>
+          </w:p>
+        </w:tc>
+        <w:tc>
+          <w:tcPr>
+            <w:tcW w:w="1394" w:type="dxa"/>
+            <w:tcBorders>
+              <w:top w:val="single" w:sz="4" w:space="0" w:color="000000"/>
+              <w:left w:val="single" w:sz="4" w:space="0" w:color="000000"/>
+              <w:bottom w:val="single" w:sz="4" w:space="0" w:color="000000"/>
+              <w:right w:val="single" w:sz="4" w:space="0" w:color="000000"/>
+            </w:tcBorders>
+            <w:vAlign w:val="center"/>
+          </w:tcPr>
+          <w:p>
+            <w:pPr>
+              <w:spacing w:after="0"/>
+              <w:rPr>
+                <w:rFonts w:ascii="Times New Roman" w:hAnsi="Times New Roman" w:cs="Times New Roman"/>
+                <w:b/>
+                <w:sz w:val="24"/>
+                <w:szCs w:val="24"/>
+              </w:rPr>
+            </w:pPr>
+            <w:r>
+              <w:rPr>
+                <w:rFonts w:ascii="Times New Roman" w:hAnsi="Times New Roman" w:cs="Times New Roman"/>
+                <w:b/>
+                <w:sz w:val="24"/>
+                <w:szCs w:val="24"/>
+              </w:rPr>
+              <w:t>White Paper on</w:t>
+            </w:r>
+          </w:p>
+          <w:p>
+            <w:pPr>
+              <w:spacing w:after="0"/>
+              <w:rPr>
+                <w:rFonts w:ascii="Times New Roman" w:hAnsi="Times New Roman" w:cs="Times New Roman"/>
+                <w:b/>
+              </w:rPr>
+            </w:pPr>
+            <w:r>
+              <w:rPr>
+                <w:rFonts w:ascii="Times New Roman" w:hAnsi="Times New Roman" w:cs="Times New Roman"/>
+                <w:b/>
+                <w:sz w:val="24"/>
+                <w:szCs w:val="24"/>
+              </w:rPr>
+              <w:t>Natural Language Processing</w:t>
+            </w:r>
+          </w:p>
+        </w:tc>
+        <w:tc>
+          <w:tcPr>
+            <w:tcW w:w="1243" w:type="dxa"/>
+            <w:tcBorders>
+              <w:top w:val="single" w:sz="4" w:space="0" w:color="000000"/>
+              <w:left w:val="single" w:sz="4" w:space="0" w:color="000000"/>
+              <w:bottom w:val="single" w:sz="4" w:space="0" w:color="000000"/>
+              <w:right w:val="single" w:sz="4" w:space="0" w:color="000000"/>
+            </w:tcBorders>
+            <w:vAlign w:val="center"/>
+          </w:tcPr>
+          <w:p>
+            <w:pPr>
+              <w:spacing w:after="0"/>
+              <w:rPr>
+                <w:rFonts w:ascii="Times New Roman" w:hAnsi="Times New Roman" w:cs="Times New Roman"/>
+                <w:sz w:val="24"/>
+                <w:szCs w:val="24"/>
+              </w:rPr>
+            </w:pPr>
+            <w:r>
+              <w:rPr>
+                <w:rFonts w:ascii="Times New Roman" w:hAnsi="Times New Roman" w:cs="Times New Roman"/>
+                <w:sz w:val="24"/>
+                <w:szCs w:val="24"/>
+              </w:rPr>
+              <w:t xml:space="preserve">Ralph </w:t>
+            </w:r>
+            <w:proofErr w:type="spellStart"/>
+            <w:r>
+              <w:rPr>
+                <w:rFonts w:ascii="Times New Roman" w:hAnsi="Times New Roman" w:cs="Times New Roman"/>
+                <w:sz w:val="24"/>
+                <w:szCs w:val="24"/>
+              </w:rPr>
+              <w:t>Weiscbedel</w:t>
+            </w:r>
+            <w:proofErr w:type="spellEnd"/>
+            <w:r>
+              <w:rPr>
+                <w:rFonts w:ascii="Times New Roman" w:hAnsi="Times New Roman" w:cs="Times New Roman"/>
+                <w:sz w:val="24"/>
+                <w:szCs w:val="24"/>
+              </w:rPr>
+              <w:t>,</w:t>
+            </w:r>
+          </w:p>
+          <w:p>
+            <w:pPr>
+              <w:rPr>
+                <w:rFonts w:ascii="Times New Roman" w:hAnsi="Times New Roman" w:cs="Times New Roman"/>
+              </w:rPr>
+            </w:pPr>
+            <w:r>
+              <w:rPr>
+                <w:rFonts w:ascii="Times New Roman" w:hAnsi="Times New Roman" w:cs="Times New Roman"/>
+              </w:rPr>
+              <w:t>Jaime Carbonell</w:t>
+            </w:r>
+          </w:p>
+        </w:tc>
+        <w:tc>
+          <w:tcPr>
+            <w:tcW w:w="845" w:type="dxa"/>
+            <w:tcBorders>
+              <w:top w:val="single" w:sz="4" w:space="0" w:color="000000"/>
+              <w:left w:val="single" w:sz="4" w:space="0" w:color="000000"/>
+              <w:bottom w:val="single" w:sz="4" w:space="0" w:color="000000"/>
+              <w:right w:val="single" w:sz="4" w:space="0" w:color="000000"/>
+            </w:tcBorders>
+            <w:vAlign w:val="center"/>
+          </w:tcPr>
+          <w:p>
+            <w:pPr>
+              <w:jc w:val="center"/>
+              <w:rPr>
+                <w:rFonts w:ascii="Times New Roman" w:hAnsi="Times New Roman" w:cs="Times New Roman"/>
+                <w:sz w:val="24"/>
+                <w:szCs w:val="24"/>
+              </w:rPr>
+            </w:pPr>
+            <w:r>
+              <w:rPr>
+                <w:rFonts w:ascii="Times New Roman" w:hAnsi="Times New Roman" w:cs="Times New Roman"/>
+                <w:sz w:val="24"/>
+                <w:szCs w:val="24"/>
+              </w:rPr>
+              <w:t>2014</w:t>
+            </w:r>
+          </w:p>
+        </w:tc>
+        <w:tc>
+          <w:tcPr>
+            <w:tcW w:w="1343" w:type="dxa"/>
+            <w:tcBorders>
+              <w:top w:val="single" w:sz="4" w:space="0" w:color="000000"/>
+              <w:left w:val="single" w:sz="4" w:space="0" w:color="000000"/>
+              <w:bottom w:val="single" w:sz="4" w:space="0" w:color="000000"/>
+              <w:right w:val="single" w:sz="4" w:space="0" w:color="000000"/>
+            </w:tcBorders>
+            <w:vAlign w:val="center"/>
+          </w:tcPr>
+          <w:p>
+            <w:pPr>
+              <w:jc w:val="center"/>
+              <w:rPr>
+                <w:rFonts w:ascii="Times New Roman" w:hAnsi="Times New Roman" w:cs="Times New Roman"/>
+                <w:sz w:val="24"/>
+                <w:szCs w:val="24"/>
+              </w:rPr>
+            </w:pPr>
+            <w:r>
+              <w:rPr>
+                <w:rFonts w:ascii="Times New Roman" w:hAnsi="Times New Roman" w:cs="Times New Roman"/>
+                <w:sz w:val="24"/>
+                <w:szCs w:val="24"/>
+              </w:rPr>
+              <w:t>BBN Systems and Technologies Corporation</w:t>
+            </w:r>
+          </w:p>
+        </w:tc>
+        <w:tc>
+          <w:tcPr>
+            <w:tcW w:w="1777" w:type="dxa"/>
+            <w:tcBorders>
+              <w:top w:val="single" w:sz="4" w:space="0" w:color="000000"/>
+              <w:left w:val="single" w:sz="4" w:space="0" w:color="000000"/>
+              <w:bottom w:val="single" w:sz="4" w:space="0" w:color="000000"/>
+              <w:right w:val="single" w:sz="4" w:space="0" w:color="000000"/>
+            </w:tcBorders>
+            <w:vAlign w:val="center"/>
+          </w:tcPr>
+          <w:p>
+            <w:pPr>
+              <w:spacing w:after="0"/>
+              <w:jc w:val="center"/>
+              <w:rPr>
+                <w:rFonts w:ascii="Times New Roman" w:hAnsi="Times New Roman" w:cs="Times New Roman"/>
+                <w:sz w:val="24"/>
+                <w:szCs w:val="24"/>
+              </w:rPr>
+            </w:pPr>
+            <w:r>
+              <w:rPr>
+                <w:rFonts w:ascii="Times New Roman" w:hAnsi="Times New Roman" w:cs="Times New Roman"/>
+                <w:sz w:val="24"/>
+                <w:szCs w:val="24"/>
+              </w:rPr>
+              <w:t>We take the ultimate goal of natural language processing (NLP) to be the ability to use natural languages</w:t>
+            </w:r>
+          </w:p>
+          <w:p>
+            <w:pPr>
+              <w:spacing w:after="0"/>
+              <w:jc w:val="center"/>
+              <w:rPr>
+                <w:rFonts w:ascii="Times New Roman" w:hAnsi="Times New Roman" w:cs="Times New Roman"/>
+                <w:sz w:val="24"/>
+                <w:szCs w:val="24"/>
+              </w:rPr>
+            </w:pPr>
+            <w:r>
+              <w:rPr>
+                <w:rFonts w:ascii="Times New Roman" w:hAnsi="Times New Roman" w:cs="Times New Roman"/>
+                <w:sz w:val="24"/>
+                <w:szCs w:val="24"/>
+              </w:rPr>
+              <w:t>as effectively as humans do. Natural language, whether spoken, written, or typed, is the most natural means of</w:t>
+            </w:r>
+          </w:p>
+          <w:p>
+            <w:pPr>
+              <w:spacing w:after="0"/>
+              <w:jc w:val="center"/>
+              <w:rPr>
+                <w:rFonts w:ascii="Times New Roman" w:hAnsi="Times New Roman" w:cs="Times New Roman"/>
+                <w:sz w:val="24"/>
+                <w:szCs w:val="24"/>
+              </w:rPr>
+            </w:pPr>
+            <w:r>
+              <w:rPr>
+                <w:rFonts w:ascii="Times New Roman" w:hAnsi="Times New Roman" w:cs="Times New Roman"/>
+                <w:sz w:val="24"/>
+                <w:szCs w:val="24"/>
+              </w:rPr>
               <w:lastRenderedPageBreak/>
-              <w:t>29</w:t>
-            </w:r>
-          </w:p>
-        </w:tc>
-        <w:tc>
-          <w:tcPr>
-            <w:tcW w:w="1394" w:type="dxa"/>
-            <w:tcBorders>
-              <w:top w:val="single" w:sz="4" w:space="0" w:color="000000"/>
-              <w:left w:val="single" w:sz="4" w:space="0" w:color="000000"/>
-              <w:bottom w:val="single" w:sz="4" w:space="0" w:color="000000"/>
-              <w:right w:val="single" w:sz="4" w:space="0" w:color="000000"/>
-            </w:tcBorders>
-            <w:vAlign w:val="center"/>
-          </w:tcPr>
+              <w:t>communication between humans, and the mode of expression of choice for most of the documents they produce. As</w:t>
+            </w:r>
+          </w:p>
           <w:p>
             <w:pPr>
               <w:spacing w:after="0"/>
-              <w:rPr>
-                <w:rFonts w:ascii="Times New Roman" w:hAnsi="Times New Roman" w:cs="Times New Roman"/>
-                <w:b/>
-                <w:sz w:val="24"/>
-                <w:szCs w:val="24"/>
-              </w:rPr>
-            </w:pPr>
-            <w:r>
-              <w:rPr>
-                <w:rFonts w:ascii="Times New Roman" w:hAnsi="Times New Roman" w:cs="Times New Roman"/>
-                <w:b/>
-                <w:sz w:val="24"/>
-                <w:szCs w:val="24"/>
-              </w:rPr>
-              <w:t>White Paper on</w:t>
-            </w:r>
-          </w:p>
-          <w:p>
-            <w:pPr>
-              <w:spacing w:after="0"/>
-              <w:rPr>
-                <w:rFonts w:ascii="Times New Roman" w:hAnsi="Times New Roman" w:cs="Times New Roman"/>
-                <w:b/>
-              </w:rPr>
-            </w:pPr>
-            <w:r>
-              <w:rPr>
-                <w:rFonts w:ascii="Times New Roman" w:hAnsi="Times New Roman" w:cs="Times New Roman"/>
-                <w:b/>
-                <w:sz w:val="24"/>
-                <w:szCs w:val="24"/>
-              </w:rPr>
-              <w:t>Natural Language Processing</w:t>
-            </w:r>
-          </w:p>
-        </w:tc>
-        <w:tc>
-          <w:tcPr>
-            <w:tcW w:w="1243" w:type="dxa"/>
-            <w:tcBorders>
-              <w:top w:val="single" w:sz="4" w:space="0" w:color="000000"/>
-              <w:left w:val="single" w:sz="4" w:space="0" w:color="000000"/>
-              <w:bottom w:val="single" w:sz="4" w:space="0" w:color="000000"/>
-              <w:right w:val="single" w:sz="4" w:space="0" w:color="000000"/>
-            </w:tcBorders>
-            <w:vAlign w:val="center"/>
-          </w:tcPr>
-          <w:p>
-            <w:pPr>
-              <w:spacing w:after="0"/>
-              <w:rPr>
-                <w:rFonts w:ascii="Times New Roman" w:hAnsi="Times New Roman" w:cs="Times New Roman"/>
-                <w:sz w:val="24"/>
-                <w:szCs w:val="24"/>
-              </w:rPr>
-            </w:pPr>
-            <w:r>
-              <w:rPr>
-                <w:rFonts w:ascii="Times New Roman" w:hAnsi="Times New Roman" w:cs="Times New Roman"/>
-                <w:sz w:val="24"/>
-                <w:szCs w:val="24"/>
-              </w:rPr>
-              <w:t xml:space="preserve">Ralph </w:t>
-            </w:r>
-            <w:proofErr w:type="spellStart"/>
-            <w:r>
-              <w:rPr>
-                <w:rFonts w:ascii="Times New Roman" w:hAnsi="Times New Roman" w:cs="Times New Roman"/>
-                <w:sz w:val="24"/>
-                <w:szCs w:val="24"/>
-              </w:rPr>
-              <w:t>Weiscbedel</w:t>
-            </w:r>
-            <w:proofErr w:type="spellEnd"/>
-            <w:r>
-              <w:rPr>
-                <w:rFonts w:ascii="Times New Roman" w:hAnsi="Times New Roman" w:cs="Times New Roman"/>
-                <w:sz w:val="24"/>
-                <w:szCs w:val="24"/>
-              </w:rPr>
-              <w:t>,</w:t>
-            </w:r>
-          </w:p>
-          <w:p>
-            <w:pPr>
-              <w:rPr>
-                <w:rFonts w:ascii="Times New Roman" w:hAnsi="Times New Roman" w:cs="Times New Roman"/>
-              </w:rPr>
-            </w:pPr>
-            <w:r>
-              <w:rPr>
-                <w:rFonts w:ascii="Times New Roman" w:hAnsi="Times New Roman" w:cs="Times New Roman"/>
-              </w:rPr>
-              <w:t>Jaime Carbonell</w:t>
-            </w:r>
-          </w:p>
-        </w:tc>
-        <w:tc>
-          <w:tcPr>
-            <w:tcW w:w="845" w:type="dxa"/>
-            <w:tcBorders>
-              <w:top w:val="single" w:sz="4" w:space="0" w:color="000000"/>
-              <w:left w:val="single" w:sz="4" w:space="0" w:color="000000"/>
-              <w:bottom w:val="single" w:sz="4" w:space="0" w:color="000000"/>
-              <w:right w:val="single" w:sz="4" w:space="0" w:color="000000"/>
-            </w:tcBorders>
-            <w:vAlign w:val="center"/>
-          </w:tcPr>
-          <w:p>
-            <w:pPr>
-              <w:jc w:val="center"/>
-              <w:rPr>
-                <w:rFonts w:ascii="Times New Roman" w:hAnsi="Times New Roman" w:cs="Times New Roman"/>
-                <w:sz w:val="24"/>
-                <w:szCs w:val="24"/>
-              </w:rPr>
-            </w:pPr>
-            <w:r>
-              <w:rPr>
-                <w:rFonts w:ascii="Times New Roman" w:hAnsi="Times New Roman" w:cs="Times New Roman"/>
-                <w:sz w:val="24"/>
-                <w:szCs w:val="24"/>
-              </w:rPr>
-              <w:t>2014</w:t>
-            </w:r>
-          </w:p>
-        </w:tc>
-        <w:tc>
-          <w:tcPr>
-            <w:tcW w:w="1343" w:type="dxa"/>
-            <w:tcBorders>
-              <w:top w:val="single" w:sz="4" w:space="0" w:color="000000"/>
-              <w:left w:val="single" w:sz="4" w:space="0" w:color="000000"/>
-              <w:bottom w:val="single" w:sz="4" w:space="0" w:color="000000"/>
-              <w:right w:val="single" w:sz="4" w:space="0" w:color="000000"/>
-            </w:tcBorders>
-            <w:vAlign w:val="center"/>
-          </w:tcPr>
-          <w:p>
-            <w:pPr>
-              <w:jc w:val="center"/>
-              <w:rPr>
-                <w:rFonts w:ascii="Times New Roman" w:hAnsi="Times New Roman" w:cs="Times New Roman"/>
-                <w:sz w:val="24"/>
-                <w:szCs w:val="24"/>
-              </w:rPr>
-            </w:pPr>
-            <w:r>
-              <w:rPr>
-                <w:rFonts w:ascii="Times New Roman" w:hAnsi="Times New Roman" w:cs="Times New Roman"/>
-                <w:sz w:val="24"/>
-                <w:szCs w:val="24"/>
-              </w:rPr>
-              <w:t>BBN Systems and Technologies Corporation</w:t>
-            </w:r>
-          </w:p>
-        </w:tc>
-        <w:tc>
-          <w:tcPr>
-            <w:tcW w:w="1777" w:type="dxa"/>
-            <w:tcBorders>
-              <w:top w:val="single" w:sz="4" w:space="0" w:color="000000"/>
-              <w:left w:val="single" w:sz="4" w:space="0" w:color="000000"/>
-              <w:bottom w:val="single" w:sz="4" w:space="0" w:color="000000"/>
-              <w:right w:val="single" w:sz="4" w:space="0" w:color="000000"/>
-            </w:tcBorders>
-            <w:vAlign w:val="center"/>
-          </w:tcPr>
-          <w:p>
-            <w:pPr>
-              <w:spacing w:after="0"/>
-              <w:jc w:val="center"/>
-              <w:rPr>
-                <w:rFonts w:ascii="Times New Roman" w:hAnsi="Times New Roman" w:cs="Times New Roman"/>
-                <w:sz w:val="24"/>
-                <w:szCs w:val="24"/>
-              </w:rPr>
-            </w:pPr>
-            <w:r>
-              <w:rPr>
-                <w:rFonts w:ascii="Times New Roman" w:hAnsi="Times New Roman" w:cs="Times New Roman"/>
-                <w:sz w:val="24"/>
-                <w:szCs w:val="24"/>
-              </w:rPr>
-              <w:t>We take the ultimate goal of natural language processing (NLP) to be the ability to use natural languages</w:t>
-            </w:r>
-          </w:p>
-          <w:p>
-            <w:pPr>
-              <w:spacing w:after="0"/>
-              <w:jc w:val="center"/>
-              <w:rPr>
-                <w:rFonts w:ascii="Times New Roman" w:hAnsi="Times New Roman" w:cs="Times New Roman"/>
-                <w:sz w:val="24"/>
-                <w:szCs w:val="24"/>
-              </w:rPr>
-            </w:pPr>
-            <w:r>
-              <w:rPr>
-                <w:rFonts w:ascii="Times New Roman" w:hAnsi="Times New Roman" w:cs="Times New Roman"/>
-                <w:sz w:val="24"/>
-                <w:szCs w:val="24"/>
-              </w:rPr>
-              <w:t>as effectively as humans do. Natural language, whether spoken, written, or typed, is the most natural means of</w:t>
-            </w:r>
-          </w:p>
-          <w:p>
-            <w:pPr>
-              <w:spacing w:after="0"/>
-              <w:jc w:val="center"/>
-              <w:rPr>
-                <w:rFonts w:ascii="Times New Roman" w:hAnsi="Times New Roman" w:cs="Times New Roman"/>
-                <w:sz w:val="24"/>
-                <w:szCs w:val="24"/>
-              </w:rPr>
-            </w:pPr>
-            <w:r>
-              <w:rPr>
-                <w:rFonts w:ascii="Times New Roman" w:hAnsi="Times New Roman" w:cs="Times New Roman"/>
-                <w:sz w:val="24"/>
-                <w:szCs w:val="24"/>
-              </w:rPr>
-              <w:t>communication between humans, and the mode of expression of choice for most of the documents they produce. As</w:t>
-            </w:r>
-          </w:p>
-          <w:p>
-            <w:pPr>
-              <w:spacing w:after="0"/>
-              <w:jc w:val="center"/>
-              <w:rPr>
-                <w:rFonts w:ascii="Times New Roman" w:hAnsi="Times New Roman" w:cs="Times New Roman"/>
-                <w:sz w:val="24"/>
-                <w:szCs w:val="24"/>
-              </w:rPr>
-            </w:pPr>
-            <w:r>
-              <w:rPr>
-                <w:rFonts w:ascii="Times New Roman" w:hAnsi="Times New Roman" w:cs="Times New Roman"/>
-                <w:sz w:val="24"/>
-                <w:szCs w:val="24"/>
-              </w:rPr>
-              <w:t xml:space="preserve">computers play a larger role in the preparation, acquisition, transmission, monitoring, </w:t>
-            </w:r>
-            <w:r>
-              <w:rPr>
-                <w:rFonts w:ascii="Times New Roman" w:hAnsi="Times New Roman" w:cs="Times New Roman"/>
-                <w:sz w:val="24"/>
-                <w:szCs w:val="24"/>
-              </w:rPr>
-              <w:lastRenderedPageBreak/>
-              <w:t>storage, analysis, and</w:t>
+              <w:jc w:val="center"/>
+              <w:rPr>
+                <w:rFonts w:ascii="Times New Roman" w:hAnsi="Times New Roman" w:cs="Times New Roman"/>
+                <w:sz w:val="24"/>
+                <w:szCs w:val="24"/>
+              </w:rPr>
+            </w:pPr>
+            <w:r>
+              <w:rPr>
+                <w:rFonts w:ascii="Times New Roman" w:hAnsi="Times New Roman" w:cs="Times New Roman"/>
+                <w:sz w:val="24"/>
+                <w:szCs w:val="24"/>
+              </w:rPr>
+              <w:t>computers play a larger role in the preparation, acquisition, transmission, monitoring, storage, analysis, and</w:t>
             </w:r>
           </w:p>
           <w:p>
@@ -11441,7 +11248,16 @@
                 <w:sz w:val="24"/>
                 <w:szCs w:val="24"/>
               </w:rPr>
-              <w:t>by machine will be even greater than the impact of microprocessor technology in the last 20 years. The rationale is</w:t>
+              <w:t xml:space="preserve">by machine will be even greater than the impact of microprocessor </w:t>
+            </w:r>
+            <w:r>
+              <w:rPr>
+                <w:rFonts w:ascii="Times New Roman" w:hAnsi="Times New Roman" w:cs="Times New Roman"/>
+                <w:sz w:val="24"/>
+                <w:szCs w:val="24"/>
+              </w:rPr>
+              <w:lastRenderedPageBreak/>
+              <w:t>technology in the last 20 years. The rationale is</w:t>
             </w:r>
           </w:p>
           <w:p>
@@ -11517,6 +11333,7 @@
                 <w:sz w:val="24"/>
                 <w:szCs w:val="24"/>
               </w:rPr>
+              <w:lastRenderedPageBreak/>
               <w:t>30</w:t>
             </w:r>
           </w:p>
@@ -11670,7 +11487,7 @@
                 <w:sz w:val="24"/>
                 <w:szCs w:val="24"/>
               </w:rPr>
-              <w:t xml:space="preserve">We integrated our text analytics with Assured Research to present several years of financial text data from earnings sentiment related to the insurance industry into a dashboard format; presenting key trends in insurance lines and topics into interactive visual modules. This method of </w:t>
+              <w:t xml:space="preserve">We integrated our text analytics with Assured Research to present several years of financial text </w:t>
             </w:r>
             <w:r>
               <w:rPr>
@@ -11679,7 +11496,7 @@
                 <w:szCs w:val="24"/>
               </w:rPr>
               <w:lastRenderedPageBreak/>
-              <w:t>text visualization revolutionizes the way the insurance industry can consume and interpret earnings sentiment.</w:t>
+              <w:t>data from earnings sentiment related to the insurance industry into a dashboard format; presenting key trends in insurance lines and topics into interactive visual modules. This method of text visualization revolutionizes the way the insurance industry can consume and interpret earnings sentiment.</w:t>
             </w:r>
           </w:p>
         </w:tc>
@@ -11711,7 +11528,16 @@
                 <w:szCs w:val="24"/>
               </w:rPr>
               <w:lastRenderedPageBreak/>
-              <w:t>This project would require a fast processing system. Of not provided the system will either become slow or crash sometimes.</w:t>
+              <w:t xml:space="preserve">This project would require a fast processing system. Of not provided the system will either </w:t>
+            </w:r>
+            <w:r>
+              <w:rPr>
+                <w:rFonts w:ascii="Times New Roman" w:hAnsi="Times New Roman" w:cs="Times New Roman"/>
+                <w:sz w:val="24"/>
+                <w:szCs w:val="24"/>
+              </w:rPr>
+              <w:lastRenderedPageBreak/>
+              <w:t>become slow or crash sometimes.</w:t>
             </w:r>
           </w:p>
         </w:tc>
@@ -11742,7 +11568,17 @@
                 <w:sz w:val="24"/>
                 <w:szCs w:val="24"/>
               </w:rPr>
-              <w:t>The Insurance Insights Dashboard leveraged Amenity Analytics NLP model to extract mentions of insurance lines and related topics such as hurricanes or other weather events to analyze trends across insurance lines. Of the several insurance lines involved in the extraction, the following were of note</w:t>
+              <w:lastRenderedPageBreak/>
+              <w:t xml:space="preserve">The Insurance Insights Dashboard leveraged Amenity Analytics NLP model to extract mentions of </w:t>
+            </w:r>
+            <w:r>
+              <w:rPr>
+                <w:rFonts w:ascii="Times New Roman" w:hAnsi="Times New Roman" w:cs="Times New Roman"/>
+                <w:sz w:val="24"/>
+                <w:szCs w:val="24"/>
+              </w:rPr>
+              <w:lastRenderedPageBreak/>
+              <w:t>insurance lines and related topics such as hurricanes or other weather events to analyze trends across insurance lines. Of the several insurance lines involved in the extraction, the following were of note</w:t>
             </w:r>
           </w:p>
         </w:tc>
